--- a/Lab5/Lab5_Mahim_Choudhury.docx
+++ b/Lab5/Lab5_Mahim_Choudhury.docx
@@ -819,17 +819,14 @@
       </w:pPr>
       <w:r>
         <w:rPr>
-          <w:rFonts w:ascii="Calibri" w:hAnsi="Calibri"/>
-          <w:i/>
-          <w:iCs/>
           <w:noProof/>
         </w:rPr>
         <w:lastRenderedPageBreak/>
         <w:drawing>
-          <wp:inline distT="0" distB="0" distL="0" distR="0" wp14:anchorId="28B37CE9" wp14:editId="09F8A592">
-            <wp:extent cx="4584700" cy="8229600"/>
-            <wp:effectExtent l="0" t="0" r="6350" b="0"/>
-            <wp:docPr id="6" name="Picture 6"/>
+          <wp:inline distT="0" distB="0" distL="0" distR="0" wp14:anchorId="4031E94E" wp14:editId="55D03385">
+            <wp:extent cx="5450205" cy="8229600"/>
+            <wp:effectExtent l="0" t="0" r="0" b="0"/>
+            <wp:docPr id="5" name="Picture 5" descr="Graphical user interface, text, application&#10;&#10;Description automatically generated"/>
             <wp:cNvGraphicFramePr>
               <a:graphicFrameLocks xmlns:a="http://schemas.openxmlformats.org/drawingml/2006/main" noChangeAspect="1"/>
             </wp:cNvGraphicFramePr>
@@ -837,36 +834,23 @@
               <a:graphicData uri="http://schemas.openxmlformats.org/drawingml/2006/picture">
                 <pic:pic xmlns:pic="http://schemas.openxmlformats.org/drawingml/2006/picture">
                   <pic:nvPicPr>
-                    <pic:cNvPr id="0" name="Picture 6"/>
-                    <pic:cNvPicPr>
-                      <a:picLocks noChangeAspect="1" noChangeArrowheads="1"/>
-                    </pic:cNvPicPr>
+                    <pic:cNvPr id="5" name="Picture 5" descr="Graphical user interface, text, application&#10;&#10;Description automatically generated"/>
+                    <pic:cNvPicPr/>
                   </pic:nvPicPr>
                   <pic:blipFill>
-                    <a:blip r:embed="rId11">
-                      <a:extLst>
-                        <a:ext uri="{28A0092B-C50C-407E-A947-70E740481C1C}">
-                          <a14:useLocalDpi xmlns:a14="http://schemas.microsoft.com/office/drawing/2010/main" val="0"/>
-                        </a:ext>
-                      </a:extLst>
-                    </a:blip>
-                    <a:srcRect/>
+                    <a:blip r:embed="rId11"/>
                     <a:stretch>
                       <a:fillRect/>
                     </a:stretch>
                   </pic:blipFill>
-                  <pic:spPr bwMode="auto">
+                  <pic:spPr>
                     <a:xfrm>
                       <a:off x="0" y="0"/>
-                      <a:ext cx="4584700" cy="8229600"/>
+                      <a:ext cx="5450205" cy="8229600"/>
                     </a:xfrm>
                     <a:prstGeom prst="rect">
                       <a:avLst/>
                     </a:prstGeom>
-                    <a:noFill/>
-                    <a:ln>
-                      <a:noFill/>
-                    </a:ln>
                   </pic:spPr>
                 </pic:pic>
               </a:graphicData>
@@ -1082,15 +1066,14 @@
       </w:pPr>
       <w:r>
         <w:rPr>
-          <w:rFonts w:ascii="Calibri" w:hAnsi="Calibri"/>
           <w:noProof/>
         </w:rPr>
         <w:lastRenderedPageBreak/>
         <w:drawing>
-          <wp:inline distT="0" distB="0" distL="0" distR="0" wp14:anchorId="737F2BC0" wp14:editId="23745767">
-            <wp:extent cx="4947920" cy="8229600"/>
-            <wp:effectExtent l="0" t="0" r="5080" b="0"/>
-            <wp:docPr id="7" name="Picture 7"/>
+          <wp:inline distT="0" distB="0" distL="0" distR="0" wp14:anchorId="51E074E0" wp14:editId="2AF09728">
+            <wp:extent cx="4670425" cy="8229600"/>
+            <wp:effectExtent l="0" t="0" r="0" b="0"/>
+            <wp:docPr id="10" name="Picture 10" descr="Graphical user interface, text, application&#10;&#10;Description automatically generated"/>
             <wp:cNvGraphicFramePr>
               <a:graphicFrameLocks xmlns:a="http://schemas.openxmlformats.org/drawingml/2006/main" noChangeAspect="1"/>
             </wp:cNvGraphicFramePr>
@@ -1098,36 +1081,23 @@
               <a:graphicData uri="http://schemas.openxmlformats.org/drawingml/2006/picture">
                 <pic:pic xmlns:pic="http://schemas.openxmlformats.org/drawingml/2006/picture">
                   <pic:nvPicPr>
-                    <pic:cNvPr id="0" name="Picture 7"/>
-                    <pic:cNvPicPr>
-                      <a:picLocks noChangeAspect="1" noChangeArrowheads="1"/>
-                    </pic:cNvPicPr>
+                    <pic:cNvPr id="10" name="Picture 10" descr="Graphical user interface, text, application&#10;&#10;Description automatically generated"/>
+                    <pic:cNvPicPr/>
                   </pic:nvPicPr>
                   <pic:blipFill>
-                    <a:blip r:embed="rId12">
-                      <a:extLst>
-                        <a:ext uri="{28A0092B-C50C-407E-A947-70E740481C1C}">
-                          <a14:useLocalDpi xmlns:a14="http://schemas.microsoft.com/office/drawing/2010/main" val="0"/>
-                        </a:ext>
-                      </a:extLst>
-                    </a:blip>
-                    <a:srcRect/>
+                    <a:blip r:embed="rId12"/>
                     <a:stretch>
                       <a:fillRect/>
                     </a:stretch>
                   </pic:blipFill>
-                  <pic:spPr bwMode="auto">
+                  <pic:spPr>
                     <a:xfrm>
                       <a:off x="0" y="0"/>
-                      <a:ext cx="4947920" cy="8229600"/>
+                      <a:ext cx="4670425" cy="8229600"/>
                     </a:xfrm>
                     <a:prstGeom prst="rect">
                       <a:avLst/>
                     </a:prstGeom>
-                    <a:noFill/>
-                    <a:ln>
-                      <a:noFill/>
-                    </a:ln>
                   </pic:spPr>
                 </pic:pic>
               </a:graphicData>
@@ -1327,17 +1297,14 @@
       </w:pPr>
       <w:r>
         <w:rPr>
-          <w:rFonts w:ascii="Calibri" w:hAnsi="Calibri"/>
-          <w:i/>
-          <w:iCs/>
           <w:noProof/>
         </w:rPr>
         <w:lastRenderedPageBreak/>
         <w:drawing>
-          <wp:inline distT="0" distB="0" distL="0" distR="0" wp14:anchorId="7F2232A3" wp14:editId="10A63AD9">
-            <wp:extent cx="5937250" cy="6901815"/>
-            <wp:effectExtent l="0" t="0" r="6350" b="0"/>
-            <wp:docPr id="8" name="Picture 8"/>
+          <wp:inline distT="0" distB="0" distL="0" distR="0" wp14:anchorId="32BD2712" wp14:editId="1D90ADDD">
+            <wp:extent cx="5381625" cy="8229600"/>
+            <wp:effectExtent l="0" t="0" r="9525" b="0"/>
+            <wp:docPr id="11" name="Picture 11" descr="Graphical user interface, application&#10;&#10;Description automatically generated"/>
             <wp:cNvGraphicFramePr>
               <a:graphicFrameLocks xmlns:a="http://schemas.openxmlformats.org/drawingml/2006/main" noChangeAspect="1"/>
             </wp:cNvGraphicFramePr>
@@ -1345,36 +1312,23 @@
               <a:graphicData uri="http://schemas.openxmlformats.org/drawingml/2006/picture">
                 <pic:pic xmlns:pic="http://schemas.openxmlformats.org/drawingml/2006/picture">
                   <pic:nvPicPr>
-                    <pic:cNvPr id="0" name="Picture 8"/>
-                    <pic:cNvPicPr>
-                      <a:picLocks noChangeAspect="1" noChangeArrowheads="1"/>
-                    </pic:cNvPicPr>
+                    <pic:cNvPr id="11" name="Picture 11" descr="Graphical user interface, application&#10;&#10;Description automatically generated"/>
+                    <pic:cNvPicPr/>
                   </pic:nvPicPr>
                   <pic:blipFill>
-                    <a:blip r:embed="rId13">
-                      <a:extLst>
-                        <a:ext uri="{28A0092B-C50C-407E-A947-70E740481C1C}">
-                          <a14:useLocalDpi xmlns:a14="http://schemas.microsoft.com/office/drawing/2010/main" val="0"/>
-                        </a:ext>
-                      </a:extLst>
-                    </a:blip>
-                    <a:srcRect/>
+                    <a:blip r:embed="rId13"/>
                     <a:stretch>
                       <a:fillRect/>
                     </a:stretch>
                   </pic:blipFill>
-                  <pic:spPr bwMode="auto">
+                  <pic:spPr>
                     <a:xfrm>
                       <a:off x="0" y="0"/>
-                      <a:ext cx="5937250" cy="6901815"/>
+                      <a:ext cx="5381625" cy="8229600"/>
                     </a:xfrm>
                     <a:prstGeom prst="rect">
                       <a:avLst/>
                     </a:prstGeom>
-                    <a:noFill/>
-                    <a:ln>
-                      <a:noFill/>
-                    </a:ln>
                   </pic:spPr>
                 </pic:pic>
               </a:graphicData>
@@ -1394,6 +1348,7 @@
         <w:rPr>
           <w:rFonts w:ascii="Calibri" w:hAnsi="Calibri"/>
         </w:rPr>
+        <w:lastRenderedPageBreak/>
         <w:t>b. how and when the correlated subquery is executed in the context of the outer query</w:t>
       </w:r>
       <w:r>
@@ -1426,13 +1381,7 @@
       <w:bookmarkStart w:id="7" w:name="_Hlk73697398"/>
       <w:bookmarkStart w:id="8" w:name="_Hlk65061547"/>
       <w:r>
-        <w:t xml:space="preserve">A correlated subquery executes once for each row at a time and thus it shows result sets per row. Since correlated subqueries are not independent unlike uncorrelated subqueries, they depend on the execution of each row of the outer </w:t>
-      </w:r>
-      <w:r>
-        <w:t>query</w:t>
-      </w:r>
-      <w:r>
-        <w:t>.</w:t>
+        <w:t>A correlated subquery executes once for each row at a time and thus it shows result sets per row. Since correlated subqueries are not independent unlike uncorrelated subqueries, they depend on the execution of each row of the outer query.</w:t>
       </w:r>
     </w:p>
     <w:p/>
@@ -1448,7 +1397,6 @@
           <w:i/>
           <w:iCs/>
         </w:rPr>
-        <w:lastRenderedPageBreak/>
         <w:t xml:space="preserve">Using View in Query </w:t>
       </w:r>
       <w:bookmarkEnd w:id="7"/>
@@ -1612,11 +1560,12 @@
         <w:rPr>
           <w:noProof/>
         </w:rPr>
+        <w:lastRenderedPageBreak/>
         <w:drawing>
-          <wp:inline distT="0" distB="0" distL="0" distR="0" wp14:anchorId="12AA6549" wp14:editId="556707CD">
-            <wp:extent cx="6175332" cy="6543525"/>
-            <wp:effectExtent l="0" t="0" r="0" b="0"/>
-            <wp:docPr id="9" name="Picture 9"/>
+          <wp:inline distT="0" distB="0" distL="0" distR="0" wp14:anchorId="074534B3" wp14:editId="050375E5">
+            <wp:extent cx="5381625" cy="8229600"/>
+            <wp:effectExtent l="0" t="0" r="9525" b="0"/>
+            <wp:docPr id="12" name="Picture 12" descr="Graphical user interface, application&#10;&#10;Description automatically generated"/>
             <wp:cNvGraphicFramePr>
               <a:graphicFrameLocks xmlns:a="http://schemas.openxmlformats.org/drawingml/2006/main" noChangeAspect="1"/>
             </wp:cNvGraphicFramePr>
@@ -1624,36 +1573,23 @@
               <a:graphicData uri="http://schemas.openxmlformats.org/drawingml/2006/picture">
                 <pic:pic xmlns:pic="http://schemas.openxmlformats.org/drawingml/2006/picture">
                   <pic:nvPicPr>
-                    <pic:cNvPr id="0" name="Picture 9"/>
-                    <pic:cNvPicPr>
-                      <a:picLocks noChangeAspect="1" noChangeArrowheads="1"/>
-                    </pic:cNvPicPr>
+                    <pic:cNvPr id="12" name="Picture 12" descr="Graphical user interface, application&#10;&#10;Description automatically generated"/>
+                    <pic:cNvPicPr/>
                   </pic:nvPicPr>
                   <pic:blipFill>
-                    <a:blip r:embed="rId14">
-                      <a:extLst>
-                        <a:ext uri="{28A0092B-C50C-407E-A947-70E740481C1C}">
-                          <a14:useLocalDpi xmlns:a14="http://schemas.microsoft.com/office/drawing/2010/main" val="0"/>
-                        </a:ext>
-                      </a:extLst>
-                    </a:blip>
-                    <a:srcRect/>
+                    <a:blip r:embed="rId14"/>
                     <a:stretch>
                       <a:fillRect/>
                     </a:stretch>
                   </pic:blipFill>
-                  <pic:spPr bwMode="auto">
+                  <pic:spPr>
                     <a:xfrm>
                       <a:off x="0" y="0"/>
-                      <a:ext cx="6202595" cy="6572413"/>
+                      <a:ext cx="5381625" cy="8229600"/>
                     </a:xfrm>
                     <a:prstGeom prst="rect">
                       <a:avLst/>
                     </a:prstGeom>
-                    <a:noFill/>
-                    <a:ln>
-                      <a:noFill/>
-                    </a:ln>
                   </pic:spPr>
                 </pic:pic>
               </a:graphicData>
@@ -1663,15 +1599,3241 @@
       </w:r>
     </w:p>
     <w:p>
-      <w:r>
+      <w:pPr>
+        <w:numPr>
+          <w:ilvl w:val="0"/>
+          <w:numId w:val="1"/>
+        </w:numPr>
+        <w:rPr>
+          <w:rFonts w:asciiTheme="minorHAnsi" w:hAnsiTheme="minorHAnsi" w:cstheme="minorHAnsi"/>
+        </w:rPr>
+      </w:pPr>
+      <w:bookmarkStart w:id="9" w:name="_Hlk115794923"/>
+      <w:r>
+        <w:rPr>
+          <w:rFonts w:ascii="Calibri" w:hAnsi="Calibri"/>
+          <w:i/>
+          <w:iCs/>
+        </w:rPr>
         <w:lastRenderedPageBreak/>
-        <w:t>8. Issues with No Concurrency Control – Imagine the transactions for this section are presented to a modern relational database at the same time, and the database does not have concurrency control mechanisms in place. Show a step-by-step schedule that results in a lost update, inconsistent analysis, or uncommitted dependency. Also list out the contents of the table after the transactions complete using the schedule. You only need to show a schedule for one of the issues, not all three. You are not creating this table in SQL, so it is fine to show the table in Excel, Word, or another comparable application.</w:t>
+        <w:t xml:space="preserve">Issues with No Concurrency Control – </w:t>
+      </w:r>
+      <w:r>
+        <w:rPr>
+          <w:rFonts w:ascii="Calibri" w:hAnsi="Calibri"/>
+        </w:rPr>
+        <w:t xml:space="preserve">Imagine the transactions for this section are presented to a modern relational database at the same time, and the database does </w:t>
+      </w:r>
+      <w:r>
+        <w:rPr>
+          <w:rFonts w:ascii="Calibri" w:hAnsi="Calibri"/>
+          <w:i/>
+          <w:iCs/>
+        </w:rPr>
+        <w:t xml:space="preserve">not </w:t>
+      </w:r>
+      <w:r>
+        <w:rPr>
+          <w:rFonts w:ascii="Calibri" w:hAnsi="Calibri"/>
+        </w:rPr>
+        <w:t>have concurrency control mechanisms in place.</w:t>
+      </w:r>
+      <w:r>
+        <w:rPr>
+          <w:rFonts w:ascii="Calibri" w:hAnsi="Calibri"/>
+        </w:rPr>
+        <w:t xml:space="preserve"> </w:t>
+      </w:r>
+      <w:r>
+        <w:rPr>
+          <w:rFonts w:asciiTheme="minorHAnsi" w:hAnsiTheme="minorHAnsi" w:cstheme="minorHAnsi"/>
+        </w:rPr>
+        <w:t>S</w:t>
+      </w:r>
+      <w:r>
+        <w:rPr>
+          <w:rFonts w:asciiTheme="minorHAnsi" w:hAnsiTheme="minorHAnsi" w:cstheme="minorHAnsi"/>
+        </w:rPr>
+        <w:t xml:space="preserve">how a step-by-step schedule that results in a lost update, </w:t>
+      </w:r>
+      <w:r>
+        <w:rPr>
+          <w:rFonts w:asciiTheme="minorHAnsi" w:hAnsiTheme="minorHAnsi" w:cstheme="minorHAnsi"/>
+        </w:rPr>
+        <w:t xml:space="preserve">inconsistent analysis, or uncommitted dependency. Also </w:t>
+      </w:r>
+      <w:r>
+        <w:rPr>
+          <w:rFonts w:asciiTheme="minorHAnsi" w:hAnsiTheme="minorHAnsi" w:cstheme="minorHAnsi"/>
+        </w:rPr>
+        <w:t xml:space="preserve">list out the contents of the table after the transactions complete using the schedule. </w:t>
+      </w:r>
+      <w:r>
+        <w:rPr>
+          <w:rFonts w:asciiTheme="minorHAnsi" w:hAnsiTheme="minorHAnsi" w:cstheme="minorHAnsi"/>
+        </w:rPr>
+        <w:t xml:space="preserve">You only need to show a schedule for one of the issues, not all three. </w:t>
+      </w:r>
+      <w:r>
+        <w:rPr>
+          <w:rFonts w:asciiTheme="minorHAnsi" w:hAnsiTheme="minorHAnsi" w:cstheme="minorHAnsi"/>
+        </w:rPr>
+        <w:t>You are not creating this table in SQL, so it is fine to show the table in Excel</w:t>
+      </w:r>
+      <w:r>
+        <w:rPr>
+          <w:rFonts w:asciiTheme="minorHAnsi" w:hAnsiTheme="minorHAnsi" w:cstheme="minorHAnsi"/>
+        </w:rPr>
+        <w:t xml:space="preserve">, </w:t>
+      </w:r>
+      <w:r>
+        <w:rPr>
+          <w:rFonts w:asciiTheme="minorHAnsi" w:hAnsiTheme="minorHAnsi" w:cstheme="minorHAnsi"/>
+        </w:rPr>
+        <w:t>Word</w:t>
+      </w:r>
+      <w:r>
+        <w:rPr>
+          <w:rFonts w:asciiTheme="minorHAnsi" w:hAnsiTheme="minorHAnsi" w:cstheme="minorHAnsi"/>
+        </w:rPr>
+        <w:t>, or another comparable application.</w:t>
+      </w:r>
+    </w:p>
+    <w:tbl>
+      <w:tblPr>
+        <w:tblStyle w:val="TableGrid"/>
+        <w:tblW w:w="0" w:type="auto"/>
+        <w:tblLook w:val="04A0" w:firstRow="1" w:lastRow="0" w:firstColumn="1" w:lastColumn="0" w:noHBand="0" w:noVBand="1"/>
+      </w:tblPr>
+      <w:tblGrid>
+        <w:gridCol w:w="1653"/>
+      </w:tblGrid>
+      <w:tr>
+        <w:trPr>
+          <w:trHeight w:val="249"/>
+        </w:trPr>
+        <w:tc>
+          <w:tcPr>
+            <w:tcW w:w="1653" w:type="dxa"/>
+          </w:tcPr>
+          <w:p>
+            <w:pPr>
+              <w:pStyle w:val="ListParagraph"/>
+              <w:numPr>
+                <w:ilvl w:val="0"/>
+                <w:numId w:val="1"/>
+              </w:numPr>
+              <w:tabs>
+                <w:tab w:val="center" w:pos="4320"/>
+                <w:tab w:val="right" w:pos="8640"/>
+              </w:tabs>
+              <w:rPr>
+                <w:rFonts w:ascii="Calibri" w:hAnsi="Calibri"/>
+                <w:b/>
+                <w:bCs/>
+              </w:rPr>
+            </w:pPr>
+            <w:r>
+              <w:rPr>
+                <w:rFonts w:ascii="Calibri" w:hAnsi="Calibri"/>
+                <w:b/>
+                <w:bCs/>
+              </w:rPr>
+              <w:t>Data Table</w:t>
+            </w:r>
+          </w:p>
+        </w:tc>
+      </w:tr>
+      <w:tr>
+        <w:trPr>
+          <w:trHeight w:val="249"/>
+        </w:trPr>
+        <w:tc>
+          <w:tcPr>
+            <w:tcW w:w="1653" w:type="dxa"/>
+          </w:tcPr>
+          <w:p>
+            <w:pPr>
+              <w:rPr>
+                <w:rFonts w:ascii="Calibri" w:hAnsi="Calibri"/>
+              </w:rPr>
+            </w:pPr>
+            <w:r>
+              <w:rPr>
+                <w:rFonts w:ascii="Calibri" w:hAnsi="Calibri"/>
+              </w:rPr>
+              <w:t>1</w:t>
+            </w:r>
+          </w:p>
+        </w:tc>
+      </w:tr>
+      <w:tr>
+        <w:trPr>
+          <w:trHeight w:val="259"/>
+        </w:trPr>
+        <w:tc>
+          <w:tcPr>
+            <w:tcW w:w="1653" w:type="dxa"/>
+          </w:tcPr>
+          <w:p>
+            <w:pPr>
+              <w:rPr>
+                <w:rFonts w:ascii="Calibri" w:hAnsi="Calibri"/>
+              </w:rPr>
+            </w:pPr>
+            <w:r>
+              <w:rPr>
+                <w:rFonts w:ascii="Calibri" w:hAnsi="Calibri"/>
+              </w:rPr>
+              <w:t>2</w:t>
+            </w:r>
+          </w:p>
+        </w:tc>
+      </w:tr>
+      <w:tr>
+        <w:trPr>
+          <w:trHeight w:val="249"/>
+        </w:trPr>
+        <w:tc>
+          <w:tcPr>
+            <w:tcW w:w="1653" w:type="dxa"/>
+          </w:tcPr>
+          <w:p>
+            <w:pPr>
+              <w:rPr>
+                <w:rFonts w:ascii="Calibri" w:hAnsi="Calibri"/>
+              </w:rPr>
+            </w:pPr>
+            <w:r>
+              <w:rPr>
+                <w:rFonts w:ascii="Calibri" w:hAnsi="Calibri"/>
+              </w:rPr>
+              <w:t>3</w:t>
+            </w:r>
+          </w:p>
+        </w:tc>
+      </w:tr>
+      <w:tr>
+        <w:trPr>
+          <w:trHeight w:val="249"/>
+        </w:trPr>
+        <w:tc>
+          <w:tcPr>
+            <w:tcW w:w="1653" w:type="dxa"/>
+          </w:tcPr>
+          <w:p>
+            <w:pPr>
+              <w:rPr>
+                <w:rFonts w:ascii="Calibri" w:hAnsi="Calibri"/>
+              </w:rPr>
+            </w:pPr>
+            <w:r>
+              <w:rPr>
+                <w:rFonts w:ascii="Calibri" w:hAnsi="Calibri"/>
+              </w:rPr>
+              <w:t>4</w:t>
+            </w:r>
+          </w:p>
+        </w:tc>
+      </w:tr>
+      <w:tr>
+        <w:trPr>
+          <w:trHeight w:val="249"/>
+        </w:trPr>
+        <w:tc>
+          <w:tcPr>
+            <w:tcW w:w="1653" w:type="dxa"/>
+          </w:tcPr>
+          <w:p>
+            <w:pPr>
+              <w:rPr>
+                <w:rFonts w:ascii="Calibri" w:hAnsi="Calibri"/>
+              </w:rPr>
+            </w:pPr>
+            <w:r>
+              <w:rPr>
+                <w:rFonts w:ascii="Calibri" w:hAnsi="Calibri"/>
+              </w:rPr>
+              <w:t>5</w:t>
+            </w:r>
+          </w:p>
+        </w:tc>
+      </w:tr>
+    </w:tbl>
+    <w:p>
+      <w:pPr>
+        <w:rPr>
+          <w:rFonts w:ascii="Calibri" w:hAnsi="Calibri" w:cs="Calibri"/>
+        </w:rPr>
+      </w:pPr>
+    </w:p>
+    <w:tbl>
+      <w:tblPr>
+        <w:tblStyle w:val="TableGrid"/>
+        <w:tblW w:w="0" w:type="auto"/>
+        <w:tblInd w:w="-5" w:type="dxa"/>
+        <w:tblLook w:val="04A0" w:firstRow="1" w:lastRow="0" w:firstColumn="1" w:lastColumn="0" w:noHBand="0" w:noVBand="1"/>
+      </w:tblPr>
+      <w:tblGrid>
+        <w:gridCol w:w="4140"/>
+        <w:gridCol w:w="4140"/>
+      </w:tblGrid>
+      <w:tr>
+        <w:tc>
+          <w:tcPr>
+            <w:tcW w:w="4140" w:type="dxa"/>
+          </w:tcPr>
+          <w:p>
+            <w:pPr>
+              <w:rPr>
+                <w:rFonts w:ascii="Calibri" w:hAnsi="Calibri"/>
+                <w:b/>
+                <w:bCs/>
+              </w:rPr>
+            </w:pPr>
+            <w:r>
+              <w:rPr>
+                <w:rFonts w:ascii="Calibri" w:hAnsi="Calibri"/>
+                <w:b/>
+                <w:bCs/>
+              </w:rPr>
+              <w:t>Transaction 1</w:t>
+            </w:r>
+          </w:p>
+        </w:tc>
+        <w:tc>
+          <w:tcPr>
+            <w:tcW w:w="4140" w:type="dxa"/>
+          </w:tcPr>
+          <w:p>
+            <w:pPr>
+              <w:rPr>
+                <w:rFonts w:ascii="Calibri" w:hAnsi="Calibri"/>
+                <w:b/>
+                <w:bCs/>
+              </w:rPr>
+            </w:pPr>
+            <w:r>
+              <w:rPr>
+                <w:rFonts w:ascii="Calibri" w:hAnsi="Calibri"/>
+                <w:b/>
+                <w:bCs/>
+              </w:rPr>
+              <w:t xml:space="preserve">Transaction </w:t>
+            </w:r>
+            <w:r>
+              <w:rPr>
+                <w:rFonts w:ascii="Calibri" w:hAnsi="Calibri"/>
+                <w:b/>
+                <w:bCs/>
+              </w:rPr>
+              <w:t>2</w:t>
+            </w:r>
+          </w:p>
+        </w:tc>
+      </w:tr>
+      <w:tr>
+        <w:tc>
+          <w:tcPr>
+            <w:tcW w:w="4140" w:type="dxa"/>
+          </w:tcPr>
+          <w:p>
+            <w:pPr>
+              <w:rPr>
+                <w:rFonts w:ascii="Calibri" w:hAnsi="Calibri"/>
+              </w:rPr>
+            </w:pPr>
+            <w:r>
+              <w:rPr>
+                <w:rFonts w:ascii="Calibri" w:hAnsi="Calibri"/>
+              </w:rPr>
+              <w:t>Read the value from row 4.</w:t>
+            </w:r>
+          </w:p>
+        </w:tc>
+        <w:tc>
+          <w:tcPr>
+            <w:tcW w:w="4140" w:type="dxa"/>
+          </w:tcPr>
+          <w:p>
+            <w:pPr>
+              <w:rPr>
+                <w:rFonts w:ascii="Calibri" w:hAnsi="Calibri"/>
+              </w:rPr>
+            </w:pPr>
+            <w:r>
+              <w:rPr>
+                <w:rFonts w:ascii="Calibri" w:hAnsi="Calibri"/>
+              </w:rPr>
+              <w:t>Read the value from row 2.</w:t>
+            </w:r>
+          </w:p>
+        </w:tc>
+      </w:tr>
+      <w:tr>
+        <w:tc>
+          <w:tcPr>
+            <w:tcW w:w="4140" w:type="dxa"/>
+          </w:tcPr>
+          <w:p>
+            <w:pPr>
+              <w:rPr>
+                <w:rFonts w:ascii="Calibri" w:hAnsi="Calibri"/>
+              </w:rPr>
+            </w:pPr>
+            <w:r>
+              <w:rPr>
+                <w:rFonts w:ascii="Calibri" w:hAnsi="Calibri"/>
+              </w:rPr>
+              <w:t>Multiply that value times 3.</w:t>
+            </w:r>
+          </w:p>
+        </w:tc>
+        <w:tc>
+          <w:tcPr>
+            <w:tcW w:w="4140" w:type="dxa"/>
+          </w:tcPr>
+          <w:p>
+            <w:pPr>
+              <w:rPr>
+                <w:rFonts w:ascii="Calibri" w:hAnsi="Calibri"/>
+              </w:rPr>
+            </w:pPr>
+            <w:r>
+              <w:rPr>
+                <w:rFonts w:ascii="Calibri" w:hAnsi="Calibri"/>
+              </w:rPr>
+              <w:t>Write that value to row 4.</w:t>
+            </w:r>
+          </w:p>
+        </w:tc>
+      </w:tr>
+      <w:tr>
+        <w:tc>
+          <w:tcPr>
+            <w:tcW w:w="4140" w:type="dxa"/>
+          </w:tcPr>
+          <w:p>
+            <w:pPr>
+              <w:rPr>
+                <w:rFonts w:ascii="Calibri" w:hAnsi="Calibri"/>
+              </w:rPr>
+            </w:pPr>
+            <w:r>
+              <w:rPr>
+                <w:rFonts w:ascii="Calibri" w:hAnsi="Calibri"/>
+              </w:rPr>
+              <w:t>Write the result to row 3.</w:t>
+            </w:r>
+          </w:p>
+        </w:tc>
+        <w:tc>
+          <w:tcPr>
+            <w:tcW w:w="4140" w:type="dxa"/>
+          </w:tcPr>
+          <w:p>
+            <w:pPr>
+              <w:rPr>
+                <w:rFonts w:ascii="Calibri" w:hAnsi="Calibri"/>
+              </w:rPr>
+            </w:pPr>
+            <w:r>
+              <w:rPr>
+                <w:rFonts w:ascii="Calibri" w:hAnsi="Calibri"/>
+              </w:rPr>
+              <w:t>Write the literal value “15” to row 3.</w:t>
+            </w:r>
+          </w:p>
+        </w:tc>
+      </w:tr>
+      <w:tr>
+        <w:tc>
+          <w:tcPr>
+            <w:tcW w:w="4140" w:type="dxa"/>
+          </w:tcPr>
+          <w:p>
+            <w:pPr>
+              <w:rPr>
+                <w:rFonts w:ascii="Calibri" w:hAnsi="Calibri"/>
+              </w:rPr>
+            </w:pPr>
+            <w:r>
+              <w:rPr>
+                <w:rFonts w:ascii="Calibri" w:hAnsi="Calibri"/>
+              </w:rPr>
+              <w:t>Write the literal value “8” to row 2.</w:t>
+            </w:r>
+          </w:p>
+        </w:tc>
+        <w:tc>
+          <w:tcPr>
+            <w:tcW w:w="4140" w:type="dxa"/>
+          </w:tcPr>
+          <w:p>
+            <w:pPr>
+              <w:rPr>
+                <w:rFonts w:ascii="Calibri" w:hAnsi="Calibri"/>
+              </w:rPr>
+            </w:pPr>
+          </w:p>
+        </w:tc>
+      </w:tr>
+      <w:tr>
+        <w:tc>
+          <w:tcPr>
+            <w:tcW w:w="4140" w:type="dxa"/>
+          </w:tcPr>
+          <w:p>
+            <w:pPr>
+              <w:rPr>
+                <w:rFonts w:ascii="Calibri" w:hAnsi="Calibri"/>
+              </w:rPr>
+            </w:pPr>
+            <w:r>
+              <w:rPr>
+                <w:rFonts w:ascii="Calibri" w:hAnsi="Calibri"/>
+              </w:rPr>
+              <w:t>Write the literal value “20” to row 5.</w:t>
+            </w:r>
+          </w:p>
+        </w:tc>
+        <w:tc>
+          <w:tcPr>
+            <w:tcW w:w="4140" w:type="dxa"/>
+          </w:tcPr>
+          <w:p>
+            <w:pPr>
+              <w:rPr>
+                <w:rFonts w:ascii="Calibri" w:hAnsi="Calibri"/>
+              </w:rPr>
+            </w:pPr>
+          </w:p>
+        </w:tc>
+      </w:tr>
+      <w:tr>
+        <w:tc>
+          <w:tcPr>
+            <w:tcW w:w="4140" w:type="dxa"/>
+          </w:tcPr>
+          <w:p>
+            <w:pPr>
+              <w:rPr>
+                <w:rFonts w:ascii="Calibri" w:hAnsi="Calibri"/>
+              </w:rPr>
+            </w:pPr>
+            <w:r>
+              <w:rPr>
+                <w:rFonts w:ascii="Calibri" w:hAnsi="Calibri"/>
+              </w:rPr>
+              <w:t>Commit.</w:t>
+            </w:r>
+          </w:p>
+        </w:tc>
+        <w:tc>
+          <w:tcPr>
+            <w:tcW w:w="4140" w:type="dxa"/>
+          </w:tcPr>
+          <w:p>
+            <w:pPr>
+              <w:rPr>
+                <w:rFonts w:ascii="Calibri" w:hAnsi="Calibri"/>
+              </w:rPr>
+            </w:pPr>
+          </w:p>
+        </w:tc>
+      </w:tr>
+    </w:tbl>
+    <w:p/>
+    <w:p>
+      <w:r>
+        <w:t>There can be many variations of scheduling, but I have chosen the following,</w:t>
+      </w:r>
+    </w:p>
+    <w:p/>
+    <w:tbl>
+      <w:tblPr>
+        <w:tblStyle w:val="TableGrid"/>
+        <w:tblW w:w="0" w:type="auto"/>
+        <w:tblLook w:val="04A0" w:firstRow="1" w:lastRow="0" w:firstColumn="1" w:lastColumn="0" w:noHBand="0" w:noVBand="1"/>
+      </w:tblPr>
+      <w:tblGrid>
+        <w:gridCol w:w="1408"/>
+        <w:gridCol w:w="3447"/>
+        <w:gridCol w:w="4140"/>
+      </w:tblGrid>
+      <w:tr>
+        <w:trPr>
+          <w:trHeight w:val="275"/>
+        </w:trPr>
+        <w:tc>
+          <w:tcPr>
+            <w:tcW w:w="1408" w:type="dxa"/>
+          </w:tcPr>
+          <w:p>
+            <w:r>
+              <w:t xml:space="preserve">Time </w:t>
+            </w:r>
+          </w:p>
+        </w:tc>
+        <w:tc>
+          <w:tcPr>
+            <w:tcW w:w="3447" w:type="dxa"/>
+          </w:tcPr>
+          <w:p>
+            <w:r>
+              <w:t>Schedule1</w:t>
+            </w:r>
+          </w:p>
+        </w:tc>
+        <w:tc>
+          <w:tcPr>
+            <w:tcW w:w="4140" w:type="dxa"/>
+          </w:tcPr>
+          <w:p>
+            <w:r>
+              <w:t>Schedule2</w:t>
+            </w:r>
+          </w:p>
+        </w:tc>
+      </w:tr>
+      <w:tr>
+        <w:trPr>
+          <w:trHeight w:val="289"/>
+        </w:trPr>
+        <w:tc>
+          <w:tcPr>
+            <w:tcW w:w="1408" w:type="dxa"/>
+          </w:tcPr>
+          <w:p>
+            <w:r>
+              <w:t>1</w:t>
+            </w:r>
+          </w:p>
+        </w:tc>
+        <w:tc>
+          <w:tcPr>
+            <w:tcW w:w="3447" w:type="dxa"/>
+          </w:tcPr>
+          <w:p>
+            <w:r>
+              <w:t xml:space="preserve">T1: </w:t>
+            </w:r>
+            <w:r>
+              <w:rPr>
+                <w:rFonts w:ascii="Calibri" w:hAnsi="Calibri"/>
+              </w:rPr>
+              <w:t>Read the value from row 4.</w:t>
+            </w:r>
+          </w:p>
+        </w:tc>
+        <w:tc>
+          <w:tcPr>
+            <w:tcW w:w="4140" w:type="dxa"/>
+          </w:tcPr>
+          <w:p>
+            <w:r>
+              <w:t>T1:</w:t>
+            </w:r>
+            <w:r>
+              <w:rPr>
+                <w:rFonts w:ascii="Calibri" w:hAnsi="Calibri"/>
+              </w:rPr>
+              <w:t xml:space="preserve"> Read the value from row 4.</w:t>
+            </w:r>
+          </w:p>
+        </w:tc>
+      </w:tr>
+      <w:tr>
+        <w:trPr>
+          <w:trHeight w:val="275"/>
+        </w:trPr>
+        <w:tc>
+          <w:tcPr>
+            <w:tcW w:w="1408" w:type="dxa"/>
+          </w:tcPr>
+          <w:p>
+            <w:r>
+              <w:t>2</w:t>
+            </w:r>
+          </w:p>
+        </w:tc>
+        <w:tc>
+          <w:tcPr>
+            <w:tcW w:w="3447" w:type="dxa"/>
+          </w:tcPr>
+          <w:p>
+            <w:r>
+              <w:t xml:space="preserve">T2: </w:t>
+            </w:r>
+            <w:r>
+              <w:rPr>
+                <w:rFonts w:ascii="Calibri" w:hAnsi="Calibri"/>
+              </w:rPr>
+              <w:t>Read the value from row 2.</w:t>
+            </w:r>
+          </w:p>
+        </w:tc>
+        <w:tc>
+          <w:tcPr>
+            <w:tcW w:w="4140" w:type="dxa"/>
+          </w:tcPr>
+          <w:p>
+            <w:r>
+              <w:rPr>
+                <w:rFonts w:ascii="Calibri" w:hAnsi="Calibri"/>
+              </w:rPr>
+              <w:t>T1: Multiply that value times 3.</w:t>
+            </w:r>
+          </w:p>
+        </w:tc>
+      </w:tr>
+      <w:tr>
+        <w:trPr>
+          <w:trHeight w:val="275"/>
+        </w:trPr>
+        <w:tc>
+          <w:tcPr>
+            <w:tcW w:w="1408" w:type="dxa"/>
+          </w:tcPr>
+          <w:p>
+            <w:r>
+              <w:t>3</w:t>
+            </w:r>
+          </w:p>
+        </w:tc>
+        <w:tc>
+          <w:tcPr>
+            <w:tcW w:w="3447" w:type="dxa"/>
+          </w:tcPr>
+          <w:p>
+            <w:r>
+              <w:rPr>
+                <w:rFonts w:ascii="Calibri" w:hAnsi="Calibri"/>
+              </w:rPr>
+              <w:t>T1: Multiply that value times 3.</w:t>
+            </w:r>
+          </w:p>
+        </w:tc>
+        <w:tc>
+          <w:tcPr>
+            <w:tcW w:w="4140" w:type="dxa"/>
+          </w:tcPr>
+          <w:p>
+            <w:r>
+              <w:t xml:space="preserve">T2: </w:t>
+            </w:r>
+            <w:r>
+              <w:rPr>
+                <w:rFonts w:ascii="Calibri" w:hAnsi="Calibri"/>
+              </w:rPr>
+              <w:t>Read the value from row 2.</w:t>
+            </w:r>
+          </w:p>
+        </w:tc>
+      </w:tr>
+      <w:tr>
+        <w:trPr>
+          <w:trHeight w:val="275"/>
+        </w:trPr>
+        <w:tc>
+          <w:tcPr>
+            <w:tcW w:w="1408" w:type="dxa"/>
+          </w:tcPr>
+          <w:p>
+            <w:r>
+              <w:t>4</w:t>
+            </w:r>
+          </w:p>
+        </w:tc>
+        <w:tc>
+          <w:tcPr>
+            <w:tcW w:w="3447" w:type="dxa"/>
+          </w:tcPr>
+          <w:p>
+            <w:r>
+              <w:rPr>
+                <w:rFonts w:ascii="Calibri" w:hAnsi="Calibri"/>
+              </w:rPr>
+              <w:t>T2: Write that value to row 4.</w:t>
+            </w:r>
+          </w:p>
+        </w:tc>
+        <w:tc>
+          <w:tcPr>
+            <w:tcW w:w="4140" w:type="dxa"/>
+          </w:tcPr>
+          <w:p>
+            <w:r>
+              <w:rPr>
+                <w:rFonts w:ascii="Calibri" w:hAnsi="Calibri"/>
+              </w:rPr>
+              <w:t>T2: Write that value to row 4.</w:t>
+            </w:r>
+          </w:p>
+        </w:tc>
+      </w:tr>
+      <w:tr>
+        <w:trPr>
+          <w:trHeight w:val="289"/>
+        </w:trPr>
+        <w:tc>
+          <w:tcPr>
+            <w:tcW w:w="1408" w:type="dxa"/>
+          </w:tcPr>
+          <w:p>
+            <w:r>
+              <w:t>5</w:t>
+            </w:r>
+          </w:p>
+        </w:tc>
+        <w:tc>
+          <w:tcPr>
+            <w:tcW w:w="3447" w:type="dxa"/>
+          </w:tcPr>
+          <w:p>
+            <w:r>
+              <w:t xml:space="preserve">T1: </w:t>
+            </w:r>
+            <w:r>
+              <w:rPr>
+                <w:rFonts w:ascii="Calibri" w:hAnsi="Calibri"/>
+              </w:rPr>
+              <w:t>Write the result to row 3.</w:t>
+            </w:r>
+          </w:p>
+        </w:tc>
+        <w:tc>
+          <w:tcPr>
+            <w:tcW w:w="4140" w:type="dxa"/>
+          </w:tcPr>
+          <w:p>
+            <w:r>
+              <w:t xml:space="preserve">T1: </w:t>
+            </w:r>
+            <w:r>
+              <w:rPr>
+                <w:rFonts w:ascii="Calibri" w:hAnsi="Calibri"/>
+              </w:rPr>
+              <w:t>Write the result to row 3.</w:t>
+            </w:r>
+          </w:p>
+        </w:tc>
+      </w:tr>
+      <w:tr>
+        <w:trPr>
+          <w:trHeight w:val="275"/>
+        </w:trPr>
+        <w:tc>
+          <w:tcPr>
+            <w:tcW w:w="1408" w:type="dxa"/>
+          </w:tcPr>
+          <w:p>
+            <w:r>
+              <w:t>6</w:t>
+            </w:r>
+          </w:p>
+        </w:tc>
+        <w:tc>
+          <w:tcPr>
+            <w:tcW w:w="3447" w:type="dxa"/>
+          </w:tcPr>
+          <w:p>
+            <w:r>
+              <w:t xml:space="preserve">T2: </w:t>
+            </w:r>
+            <w:r>
+              <w:rPr>
+                <w:rFonts w:ascii="Calibri" w:hAnsi="Calibri"/>
+              </w:rPr>
+              <w:t>Write the literal value “15” to row 3.</w:t>
+            </w:r>
+          </w:p>
+        </w:tc>
+        <w:tc>
+          <w:tcPr>
+            <w:tcW w:w="4140" w:type="dxa"/>
+          </w:tcPr>
+          <w:p>
+            <w:r>
+              <w:t xml:space="preserve">T1: </w:t>
+            </w:r>
+            <w:r>
+              <w:rPr>
+                <w:rFonts w:ascii="Calibri" w:hAnsi="Calibri"/>
+              </w:rPr>
+              <w:t>Write the literal value “8” to row 2.</w:t>
+            </w:r>
+          </w:p>
+        </w:tc>
+      </w:tr>
+      <w:tr>
+        <w:trPr>
+          <w:trHeight w:val="275"/>
+        </w:trPr>
+        <w:tc>
+          <w:tcPr>
+            <w:tcW w:w="1408" w:type="dxa"/>
+          </w:tcPr>
+          <w:p>
+            <w:r>
+              <w:t>7</w:t>
+            </w:r>
+          </w:p>
+        </w:tc>
+        <w:tc>
+          <w:tcPr>
+            <w:tcW w:w="3447" w:type="dxa"/>
+          </w:tcPr>
+          <w:p>
+            <w:r>
+              <w:t xml:space="preserve">T1: </w:t>
+            </w:r>
+            <w:r>
+              <w:rPr>
+                <w:rFonts w:ascii="Calibri" w:hAnsi="Calibri"/>
+              </w:rPr>
+              <w:t>Write the literal value “8” to row 2.</w:t>
+            </w:r>
+          </w:p>
+        </w:tc>
+        <w:tc>
+          <w:tcPr>
+            <w:tcW w:w="4140" w:type="dxa"/>
+          </w:tcPr>
+          <w:p>
+            <w:r>
+              <w:t>T1: Commit</w:t>
+            </w:r>
+          </w:p>
+        </w:tc>
+      </w:tr>
+      <w:tr>
+        <w:trPr>
+          <w:trHeight w:val="275"/>
+        </w:trPr>
+        <w:tc>
+          <w:tcPr>
+            <w:tcW w:w="1408" w:type="dxa"/>
+          </w:tcPr>
+          <w:p>
+            <w:r>
+              <w:t>8</w:t>
+            </w:r>
+          </w:p>
+        </w:tc>
+        <w:tc>
+          <w:tcPr>
+            <w:tcW w:w="3447" w:type="dxa"/>
+          </w:tcPr>
+          <w:p>
+            <w:r>
+              <w:t xml:space="preserve">T1: </w:t>
+            </w:r>
+            <w:r>
+              <w:rPr>
+                <w:rFonts w:ascii="Calibri" w:hAnsi="Calibri"/>
+              </w:rPr>
+              <w:t>Write the literal value “20” to row 5.</w:t>
+            </w:r>
+          </w:p>
+        </w:tc>
+        <w:tc>
+          <w:tcPr>
+            <w:tcW w:w="4140" w:type="dxa"/>
+          </w:tcPr>
+          <w:p>
+            <w:r>
+              <w:t xml:space="preserve">T1: </w:t>
+            </w:r>
+            <w:r>
+              <w:rPr>
+                <w:rFonts w:ascii="Calibri" w:hAnsi="Calibri"/>
+              </w:rPr>
+              <w:t>Write the literal value “20” to row 5.</w:t>
+            </w:r>
+          </w:p>
+        </w:tc>
+      </w:tr>
+      <w:tr>
+        <w:trPr>
+          <w:trHeight w:val="275"/>
+        </w:trPr>
+        <w:tc>
+          <w:tcPr>
+            <w:tcW w:w="1408" w:type="dxa"/>
+          </w:tcPr>
+          <w:p>
+            <w:r>
+              <w:t>9</w:t>
+            </w:r>
+          </w:p>
+        </w:tc>
+        <w:tc>
+          <w:tcPr>
+            <w:tcW w:w="3447" w:type="dxa"/>
+          </w:tcPr>
+          <w:p>
+            <w:r>
+              <w:t>T1: Commit</w:t>
+            </w:r>
+          </w:p>
+        </w:tc>
+        <w:tc>
+          <w:tcPr>
+            <w:tcW w:w="4140" w:type="dxa"/>
+          </w:tcPr>
+          <w:p>
+            <w:r>
+              <w:t xml:space="preserve">T2: </w:t>
+            </w:r>
+            <w:r>
+              <w:rPr>
+                <w:rFonts w:ascii="Calibri" w:hAnsi="Calibri"/>
+              </w:rPr>
+              <w:t>Write the literal value “15” to row 3.</w:t>
+            </w:r>
+          </w:p>
+        </w:tc>
+      </w:tr>
+    </w:tbl>
+    <w:p/>
+    <w:p/>
+    <w:p/>
+    <w:p/>
+    <w:p>
+      <w:r>
+        <w:lastRenderedPageBreak/>
+        <w:t>From Schedule 1, the lost update happened because Transaction 2 did not know that transaction 1 has already updated the values of table 1. When T1 wrote (3*4) =12 in row 4, T2 wrote 2 in row 4 immediately. Therefore, the update for row 4 did not take place as expected. Also, T1 wrote 12 in row 3, then T2 wrote 15 in row 3 immediately and so the update was lost.</w:t>
+      </w:r>
+    </w:p>
+    <w:p/>
+    <w:p/>
+    <w:tbl>
+      <w:tblPr>
+        <w:tblStyle w:val="TableGrid"/>
+        <w:tblW w:w="0" w:type="auto"/>
+        <w:tblLook w:val="04A0" w:firstRow="1" w:lastRow="0" w:firstColumn="1" w:lastColumn="0" w:noHBand="0" w:noVBand="1"/>
+      </w:tblPr>
+      <w:tblGrid>
+        <w:gridCol w:w="2337"/>
+        <w:gridCol w:w="2337"/>
+        <w:gridCol w:w="2338"/>
+        <w:gridCol w:w="2338"/>
+      </w:tblGrid>
+      <w:tr>
+        <w:tc>
+          <w:tcPr>
+            <w:tcW w:w="2337" w:type="dxa"/>
+          </w:tcPr>
+          <w:p>
+            <w:r>
+              <w:t xml:space="preserve">Time </w:t>
+            </w:r>
+          </w:p>
+        </w:tc>
+        <w:tc>
+          <w:tcPr>
+            <w:tcW w:w="2337" w:type="dxa"/>
+          </w:tcPr>
+          <w:p>
+            <w:r>
+              <w:t>Transaction</w:t>
+            </w:r>
+          </w:p>
+        </w:tc>
+        <w:tc>
+          <w:tcPr>
+            <w:tcW w:w="2338" w:type="dxa"/>
+          </w:tcPr>
+          <w:p>
+            <w:r>
+              <w:t>Step</w:t>
+            </w:r>
+          </w:p>
+        </w:tc>
+        <w:tc>
+          <w:tcPr>
+            <w:tcW w:w="2338" w:type="dxa"/>
+          </w:tcPr>
+          <w:p>
+            <w:r>
+              <w:t>Result</w:t>
+            </w:r>
+          </w:p>
+        </w:tc>
+      </w:tr>
+      <w:tr>
+        <w:tc>
+          <w:tcPr>
+            <w:tcW w:w="2337" w:type="dxa"/>
+          </w:tcPr>
+          <w:p>
+            <w:r>
+              <w:t>1</w:t>
+            </w:r>
+          </w:p>
+        </w:tc>
+        <w:tc>
+          <w:tcPr>
+            <w:tcW w:w="2337" w:type="dxa"/>
+          </w:tcPr>
+          <w:p>
+            <w:r>
+              <w:t>T1</w:t>
+            </w:r>
+          </w:p>
+        </w:tc>
+        <w:tc>
+          <w:tcPr>
+            <w:tcW w:w="2338" w:type="dxa"/>
+          </w:tcPr>
+          <w:p>
+            <w:r>
+              <w:rPr>
+                <w:rFonts w:ascii="Calibri" w:hAnsi="Calibri"/>
+              </w:rPr>
+              <w:t>Read the value from row 4.</w:t>
+            </w:r>
+          </w:p>
+        </w:tc>
+        <w:tc>
+          <w:tcPr>
+            <w:tcW w:w="2338" w:type="dxa"/>
+          </w:tcPr>
+          <w:p>
+            <w:r>
+              <w:t>Row 4 = 4</w:t>
+            </w:r>
+          </w:p>
+        </w:tc>
+      </w:tr>
+      <w:tr>
+        <w:tc>
+          <w:tcPr>
+            <w:tcW w:w="2337" w:type="dxa"/>
+          </w:tcPr>
+          <w:p>
+            <w:r>
+              <w:t>2</w:t>
+            </w:r>
+          </w:p>
+        </w:tc>
+        <w:tc>
+          <w:tcPr>
+            <w:tcW w:w="2337" w:type="dxa"/>
+          </w:tcPr>
+          <w:p>
+            <w:r>
+              <w:t>T2</w:t>
+            </w:r>
+          </w:p>
+        </w:tc>
+        <w:tc>
+          <w:tcPr>
+            <w:tcW w:w="2338" w:type="dxa"/>
+          </w:tcPr>
+          <w:p>
+            <w:r>
+              <w:rPr>
+                <w:rFonts w:ascii="Calibri" w:hAnsi="Calibri"/>
+              </w:rPr>
+              <w:t>Read the value from row 2.</w:t>
+            </w:r>
+          </w:p>
+        </w:tc>
+        <w:tc>
+          <w:tcPr>
+            <w:tcW w:w="2338" w:type="dxa"/>
+          </w:tcPr>
+          <w:p>
+            <w:r>
+              <w:t>Row 2 = 2</w:t>
+            </w:r>
+          </w:p>
+        </w:tc>
+      </w:tr>
+      <w:tr>
+        <w:tc>
+          <w:tcPr>
+            <w:tcW w:w="2337" w:type="dxa"/>
+          </w:tcPr>
+          <w:p>
+            <w:r>
+              <w:t>3</w:t>
+            </w:r>
+          </w:p>
+        </w:tc>
+        <w:tc>
+          <w:tcPr>
+            <w:tcW w:w="2337" w:type="dxa"/>
+          </w:tcPr>
+          <w:p>
+            <w:r>
+              <w:t>T1</w:t>
+            </w:r>
+          </w:p>
+        </w:tc>
+        <w:tc>
+          <w:tcPr>
+            <w:tcW w:w="2338" w:type="dxa"/>
+          </w:tcPr>
+          <w:p>
+            <w:pPr>
+              <w:rPr>
+                <w:rFonts w:ascii="Calibri" w:hAnsi="Calibri"/>
+              </w:rPr>
+            </w:pPr>
+            <w:r>
+              <w:rPr>
+                <w:rFonts w:ascii="Calibri" w:hAnsi="Calibri"/>
+              </w:rPr>
+              <w:t>Multiply that value times 3.</w:t>
+            </w:r>
+          </w:p>
+        </w:tc>
+        <w:tc>
+          <w:tcPr>
+            <w:tcW w:w="2338" w:type="dxa"/>
+          </w:tcPr>
+          <w:p>
+            <w:r>
+              <w:t>Row 4 =12 (3*4)</w:t>
+            </w:r>
+          </w:p>
+        </w:tc>
+      </w:tr>
+      <w:tr>
+        <w:tc>
+          <w:tcPr>
+            <w:tcW w:w="2337" w:type="dxa"/>
+          </w:tcPr>
+          <w:p>
+            <w:r>
+              <w:t>4</w:t>
+            </w:r>
+          </w:p>
+        </w:tc>
+        <w:tc>
+          <w:tcPr>
+            <w:tcW w:w="2337" w:type="dxa"/>
+          </w:tcPr>
+          <w:p>
+            <w:r>
+              <w:t>T2</w:t>
+            </w:r>
+          </w:p>
+        </w:tc>
+        <w:tc>
+          <w:tcPr>
+            <w:tcW w:w="2338" w:type="dxa"/>
+          </w:tcPr>
+          <w:p>
+            <w:pPr>
+              <w:rPr>
+                <w:rFonts w:ascii="Calibri" w:hAnsi="Calibri"/>
+              </w:rPr>
+            </w:pPr>
+            <w:r>
+              <w:rPr>
+                <w:rFonts w:ascii="Calibri" w:hAnsi="Calibri"/>
+              </w:rPr>
+              <w:t>Write that value to row 4.</w:t>
+            </w:r>
+          </w:p>
+        </w:tc>
+        <w:tc>
+          <w:tcPr>
+            <w:tcW w:w="2338" w:type="dxa"/>
+          </w:tcPr>
+          <w:p>
+            <w:r>
+              <w:t>Row 4 = 2</w:t>
+            </w:r>
+          </w:p>
+        </w:tc>
+      </w:tr>
+      <w:tr>
+        <w:tc>
+          <w:tcPr>
+            <w:tcW w:w="2337" w:type="dxa"/>
+          </w:tcPr>
+          <w:p>
+            <w:r>
+              <w:t>5</w:t>
+            </w:r>
+          </w:p>
+        </w:tc>
+        <w:tc>
+          <w:tcPr>
+            <w:tcW w:w="2337" w:type="dxa"/>
+          </w:tcPr>
+          <w:p>
+            <w:r>
+              <w:t>T1</w:t>
+            </w:r>
+          </w:p>
+        </w:tc>
+        <w:tc>
+          <w:tcPr>
+            <w:tcW w:w="2338" w:type="dxa"/>
+          </w:tcPr>
+          <w:p>
+            <w:pPr>
+              <w:rPr>
+                <w:rFonts w:ascii="Calibri" w:hAnsi="Calibri"/>
+              </w:rPr>
+            </w:pPr>
+            <w:r>
+              <w:rPr>
+                <w:rFonts w:ascii="Calibri" w:hAnsi="Calibri"/>
+              </w:rPr>
+              <w:t>Write the result to row 3.</w:t>
+            </w:r>
+          </w:p>
+        </w:tc>
+        <w:tc>
+          <w:tcPr>
+            <w:tcW w:w="2338" w:type="dxa"/>
+          </w:tcPr>
+          <w:p>
+            <w:r>
+              <w:t>Row 3 = 12</w:t>
+            </w:r>
+          </w:p>
+        </w:tc>
+      </w:tr>
+      <w:tr>
+        <w:tc>
+          <w:tcPr>
+            <w:tcW w:w="2337" w:type="dxa"/>
+          </w:tcPr>
+          <w:p>
+            <w:r>
+              <w:t>6</w:t>
+            </w:r>
+          </w:p>
+        </w:tc>
+        <w:tc>
+          <w:tcPr>
+            <w:tcW w:w="2337" w:type="dxa"/>
+          </w:tcPr>
+          <w:p>
+            <w:r>
+              <w:t>T2</w:t>
+            </w:r>
+          </w:p>
+        </w:tc>
+        <w:tc>
+          <w:tcPr>
+            <w:tcW w:w="2338" w:type="dxa"/>
+          </w:tcPr>
+          <w:p>
+            <w:pPr>
+              <w:rPr>
+                <w:rFonts w:ascii="Calibri" w:hAnsi="Calibri"/>
+              </w:rPr>
+            </w:pPr>
+            <w:r>
+              <w:rPr>
+                <w:rFonts w:ascii="Calibri" w:hAnsi="Calibri"/>
+              </w:rPr>
+              <w:t>Write the literal value “15” to row 3.</w:t>
+            </w:r>
+          </w:p>
+        </w:tc>
+        <w:tc>
+          <w:tcPr>
+            <w:tcW w:w="2338" w:type="dxa"/>
+          </w:tcPr>
+          <w:p>
+            <w:r>
+              <w:t>Row 3 = 15</w:t>
+            </w:r>
+          </w:p>
+        </w:tc>
+      </w:tr>
+      <w:tr>
+        <w:tc>
+          <w:tcPr>
+            <w:tcW w:w="2337" w:type="dxa"/>
+          </w:tcPr>
+          <w:p>
+            <w:r>
+              <w:t>7</w:t>
+            </w:r>
+          </w:p>
+        </w:tc>
+        <w:tc>
+          <w:tcPr>
+            <w:tcW w:w="2337" w:type="dxa"/>
+          </w:tcPr>
+          <w:p>
+            <w:r>
+              <w:t>T1</w:t>
+            </w:r>
+          </w:p>
+        </w:tc>
+        <w:tc>
+          <w:tcPr>
+            <w:tcW w:w="2338" w:type="dxa"/>
+          </w:tcPr>
+          <w:p>
+            <w:pPr>
+              <w:rPr>
+                <w:rFonts w:ascii="Calibri" w:hAnsi="Calibri"/>
+              </w:rPr>
+            </w:pPr>
+            <w:r>
+              <w:rPr>
+                <w:rFonts w:ascii="Calibri" w:hAnsi="Calibri"/>
+              </w:rPr>
+              <w:t>Write the literal value “8” to row 2.</w:t>
+            </w:r>
+          </w:p>
+        </w:tc>
+        <w:tc>
+          <w:tcPr>
+            <w:tcW w:w="2338" w:type="dxa"/>
+          </w:tcPr>
+          <w:p>
+            <w:r>
+              <w:t>Row 2 = 8</w:t>
+            </w:r>
+          </w:p>
+        </w:tc>
+      </w:tr>
+      <w:tr>
+        <w:tc>
+          <w:tcPr>
+            <w:tcW w:w="2337" w:type="dxa"/>
+          </w:tcPr>
+          <w:p>
+            <w:r>
+              <w:t>8</w:t>
+            </w:r>
+          </w:p>
+        </w:tc>
+        <w:tc>
+          <w:tcPr>
+            <w:tcW w:w="2337" w:type="dxa"/>
+          </w:tcPr>
+          <w:p>
+            <w:r>
+              <w:t>T1</w:t>
+            </w:r>
+          </w:p>
+        </w:tc>
+        <w:tc>
+          <w:tcPr>
+            <w:tcW w:w="2338" w:type="dxa"/>
+          </w:tcPr>
+          <w:p>
+            <w:pPr>
+              <w:rPr>
+                <w:rFonts w:ascii="Calibri" w:hAnsi="Calibri"/>
+              </w:rPr>
+            </w:pPr>
+            <w:r>
+              <w:rPr>
+                <w:rFonts w:ascii="Calibri" w:hAnsi="Calibri"/>
+              </w:rPr>
+              <w:t>Write the literal value “20” to row 5.</w:t>
+            </w:r>
+          </w:p>
+        </w:tc>
+        <w:tc>
+          <w:tcPr>
+            <w:tcW w:w="2338" w:type="dxa"/>
+          </w:tcPr>
+          <w:p>
+            <w:r>
+              <w:t>Row 5 = 20</w:t>
+            </w:r>
+          </w:p>
+        </w:tc>
+      </w:tr>
+    </w:tbl>
+    <w:p/>
+    <w:tbl>
+      <w:tblPr>
+        <w:tblStyle w:val="TableGrid"/>
+        <w:tblW w:w="0" w:type="auto"/>
+        <w:tblLook w:val="04A0" w:firstRow="1" w:lastRow="0" w:firstColumn="1" w:lastColumn="0" w:noHBand="0" w:noVBand="1"/>
+      </w:tblPr>
+      <w:tblGrid>
+        <w:gridCol w:w="1653"/>
+      </w:tblGrid>
+      <w:tr>
+        <w:trPr>
+          <w:trHeight w:val="249"/>
+        </w:trPr>
+        <w:tc>
+          <w:tcPr>
+            <w:tcW w:w="1653" w:type="dxa"/>
+          </w:tcPr>
+          <w:p>
+            <w:pPr>
+              <w:rPr>
+                <w:rFonts w:ascii="Calibri" w:hAnsi="Calibri"/>
+                <w:b/>
+                <w:bCs/>
+              </w:rPr>
+            </w:pPr>
+            <w:r>
+              <w:rPr>
+                <w:rFonts w:ascii="Calibri" w:hAnsi="Calibri"/>
+                <w:b/>
+                <w:bCs/>
+              </w:rPr>
+              <w:t>Data Table</w:t>
+            </w:r>
+          </w:p>
+        </w:tc>
+      </w:tr>
+      <w:tr>
+        <w:trPr>
+          <w:trHeight w:val="249"/>
+        </w:trPr>
+        <w:tc>
+          <w:tcPr>
+            <w:tcW w:w="1653" w:type="dxa"/>
+          </w:tcPr>
+          <w:p>
+            <w:pPr>
+              <w:rPr>
+                <w:rFonts w:ascii="Calibri" w:hAnsi="Calibri"/>
+              </w:rPr>
+            </w:pPr>
+            <w:r>
+              <w:rPr>
+                <w:rFonts w:ascii="Calibri" w:hAnsi="Calibri"/>
+              </w:rPr>
+              <w:t>1</w:t>
+            </w:r>
+          </w:p>
+        </w:tc>
+      </w:tr>
+      <w:tr>
+        <w:trPr>
+          <w:trHeight w:val="259"/>
+        </w:trPr>
+        <w:tc>
+          <w:tcPr>
+            <w:tcW w:w="1653" w:type="dxa"/>
+          </w:tcPr>
+          <w:p>
+            <w:pPr>
+              <w:rPr>
+                <w:rFonts w:ascii="Calibri" w:hAnsi="Calibri"/>
+              </w:rPr>
+            </w:pPr>
+            <w:r>
+              <w:rPr>
+                <w:rFonts w:ascii="Calibri" w:hAnsi="Calibri"/>
+              </w:rPr>
+              <w:t xml:space="preserve">2 -&gt; </w:t>
+            </w:r>
+            <w:r>
+              <w:rPr>
+                <w:rFonts w:ascii="Calibri" w:hAnsi="Calibri"/>
+                <w:color w:val="FF0000"/>
+              </w:rPr>
+              <w:t>8</w:t>
+            </w:r>
+          </w:p>
+        </w:tc>
+      </w:tr>
+      <w:tr>
+        <w:trPr>
+          <w:trHeight w:val="249"/>
+        </w:trPr>
+        <w:tc>
+          <w:tcPr>
+            <w:tcW w:w="1653" w:type="dxa"/>
+          </w:tcPr>
+          <w:p>
+            <w:pPr>
+              <w:rPr>
+                <w:rFonts w:ascii="Calibri" w:hAnsi="Calibri"/>
+              </w:rPr>
+            </w:pPr>
+            <w:r>
+              <w:rPr>
+                <w:rFonts w:ascii="Calibri" w:hAnsi="Calibri"/>
+              </w:rPr>
+              <w:t xml:space="preserve">3 -&gt; </w:t>
+            </w:r>
+            <w:r>
+              <w:rPr>
+                <w:rFonts w:ascii="Calibri" w:hAnsi="Calibri"/>
+                <w:color w:val="FF0000"/>
+              </w:rPr>
+              <w:t>15</w:t>
+            </w:r>
+          </w:p>
+        </w:tc>
+      </w:tr>
+      <w:tr>
+        <w:trPr>
+          <w:trHeight w:val="249"/>
+        </w:trPr>
+        <w:tc>
+          <w:tcPr>
+            <w:tcW w:w="1653" w:type="dxa"/>
+          </w:tcPr>
+          <w:p>
+            <w:pPr>
+              <w:rPr>
+                <w:rFonts w:ascii="Calibri" w:hAnsi="Calibri"/>
+              </w:rPr>
+            </w:pPr>
+            <w:r>
+              <w:rPr>
+                <w:rFonts w:ascii="Calibri" w:hAnsi="Calibri"/>
+              </w:rPr>
+              <w:t xml:space="preserve">4 -&gt; </w:t>
+            </w:r>
+            <w:r>
+              <w:rPr>
+                <w:rFonts w:ascii="Calibri" w:hAnsi="Calibri"/>
+                <w:color w:val="FF0000"/>
+              </w:rPr>
+              <w:t>2</w:t>
+            </w:r>
+          </w:p>
+        </w:tc>
+      </w:tr>
+      <w:tr>
+        <w:trPr>
+          <w:trHeight w:val="249"/>
+        </w:trPr>
+        <w:tc>
+          <w:tcPr>
+            <w:tcW w:w="1653" w:type="dxa"/>
+          </w:tcPr>
+          <w:p>
+            <w:pPr>
+              <w:rPr>
+                <w:rFonts w:ascii="Calibri" w:hAnsi="Calibri"/>
+              </w:rPr>
+            </w:pPr>
+            <w:r>
+              <w:rPr>
+                <w:rFonts w:ascii="Calibri" w:hAnsi="Calibri"/>
+              </w:rPr>
+              <w:t>5 - &gt;</w:t>
+            </w:r>
+            <w:r>
+              <w:rPr>
+                <w:rFonts w:ascii="Calibri" w:hAnsi="Calibri"/>
+                <w:color w:val="FF0000"/>
+              </w:rPr>
+              <w:t xml:space="preserve"> 20</w:t>
+            </w:r>
+          </w:p>
+        </w:tc>
+      </w:tr>
+    </w:tbl>
+    <w:p/>
+    <w:p>
+      <w:pPr>
+        <w:rPr>
+          <w:rFonts w:asciiTheme="minorHAnsi" w:hAnsiTheme="minorHAnsi" w:cstheme="minorHAnsi"/>
+        </w:rPr>
+      </w:pPr>
+    </w:p>
+    <w:p>
+      <w:pPr>
+        <w:pStyle w:val="ListParagraph"/>
+        <w:ind w:left="1008"/>
+        <w:rPr>
+          <w:rFonts w:asciiTheme="minorHAnsi" w:hAnsiTheme="minorHAnsi" w:cstheme="minorHAnsi"/>
+        </w:rPr>
+      </w:pPr>
+    </w:p>
+    <w:p>
+      <w:pPr>
+        <w:numPr>
+          <w:ilvl w:val="0"/>
+          <w:numId w:val="1"/>
+        </w:numPr>
+        <w:rPr>
+          <w:rFonts w:ascii="Calibri" w:hAnsi="Calibri"/>
+        </w:rPr>
+      </w:pPr>
+      <w:r>
+        <w:rPr>
+          <w:rFonts w:ascii="Calibri" w:hAnsi="Calibri"/>
+          <w:i/>
+          <w:iCs/>
+        </w:rPr>
+        <w:t xml:space="preserve">Issues with Locking and </w:t>
+      </w:r>
+      <w:proofErr w:type="spellStart"/>
+      <w:r>
+        <w:rPr>
+          <w:rFonts w:ascii="Calibri" w:hAnsi="Calibri"/>
+          <w:i/>
+          <w:iCs/>
+        </w:rPr>
+        <w:t>Multiversioning</w:t>
+      </w:r>
+      <w:proofErr w:type="spellEnd"/>
+      <w:r>
+        <w:rPr>
+          <w:rFonts w:ascii="Calibri" w:hAnsi="Calibri"/>
+          <w:i/>
+          <w:iCs/>
+        </w:rPr>
+        <w:t xml:space="preserve"> – </w:t>
+      </w:r>
+      <w:r>
+        <w:rPr>
+          <w:rFonts w:ascii="Calibri" w:hAnsi="Calibri"/>
+        </w:rPr>
+        <w:t xml:space="preserve">Imagine the database has both locking and </w:t>
+      </w:r>
+      <w:proofErr w:type="spellStart"/>
+      <w:r>
+        <w:rPr>
+          <w:rFonts w:ascii="Calibri" w:hAnsi="Calibri"/>
+        </w:rPr>
+        <w:t>multiversioning</w:t>
+      </w:r>
+      <w:proofErr w:type="spellEnd"/>
+      <w:r>
+        <w:rPr>
+          <w:rFonts w:ascii="Calibri" w:hAnsi="Calibri"/>
+        </w:rPr>
+        <w:t xml:space="preserve"> in place for concurrency control.</w:t>
+      </w:r>
+    </w:p>
+    <w:p>
+      <w:pPr>
+        <w:pStyle w:val="ListParagraph"/>
+        <w:numPr>
+          <w:ilvl w:val="0"/>
+          <w:numId w:val="2"/>
+        </w:numPr>
+        <w:rPr>
+          <w:rFonts w:asciiTheme="minorHAnsi" w:hAnsiTheme="minorHAnsi" w:cstheme="minorHAnsi"/>
+        </w:rPr>
+      </w:pPr>
+      <w:r>
+        <w:rPr>
+          <w:rFonts w:asciiTheme="minorHAnsi" w:hAnsiTheme="minorHAnsi" w:cstheme="minorHAnsi"/>
+        </w:rPr>
+        <w:t xml:space="preserve">Starting with the </w:t>
+      </w:r>
+      <w:r>
+        <w:rPr>
+          <w:rFonts w:asciiTheme="minorHAnsi" w:hAnsiTheme="minorHAnsi" w:cstheme="minorHAnsi"/>
+        </w:rPr>
+        <w:t>same schedule in the prior step</w:t>
+      </w:r>
+      <w:r>
+        <w:rPr>
+          <w:rFonts w:asciiTheme="minorHAnsi" w:hAnsiTheme="minorHAnsi" w:cstheme="minorHAnsi"/>
+        </w:rPr>
+        <w:t xml:space="preserve">, show </w:t>
+      </w:r>
+      <w:r>
+        <w:rPr>
+          <w:rFonts w:asciiTheme="minorHAnsi" w:hAnsiTheme="minorHAnsi" w:cstheme="minorHAnsi"/>
+        </w:rPr>
+        <w:t xml:space="preserve">and explain </w:t>
+      </w:r>
+      <w:r>
+        <w:rPr>
+          <w:rFonts w:asciiTheme="minorHAnsi" w:hAnsiTheme="minorHAnsi" w:cstheme="minorHAnsi"/>
+        </w:rPr>
+        <w:t>step-by-step how the use of locking</w:t>
+      </w:r>
+      <w:r>
+        <w:rPr>
+          <w:rFonts w:asciiTheme="minorHAnsi" w:hAnsiTheme="minorHAnsi" w:cstheme="minorHAnsi"/>
+        </w:rPr>
+        <w:t xml:space="preserve"> and </w:t>
+      </w:r>
+      <w:proofErr w:type="spellStart"/>
+      <w:r>
+        <w:rPr>
+          <w:rFonts w:asciiTheme="minorHAnsi" w:hAnsiTheme="minorHAnsi" w:cstheme="minorHAnsi"/>
+        </w:rPr>
+        <w:t>multiversioning</w:t>
+      </w:r>
+      <w:proofErr w:type="spellEnd"/>
+      <w:r>
+        <w:rPr>
+          <w:rFonts w:asciiTheme="minorHAnsi" w:hAnsiTheme="minorHAnsi" w:cstheme="minorHAnsi"/>
+        </w:rPr>
+        <w:t xml:space="preserve"> modifies the schedule</w:t>
+      </w:r>
+      <w:r>
+        <w:rPr>
+          <w:rFonts w:asciiTheme="minorHAnsi" w:hAnsiTheme="minorHAnsi" w:cstheme="minorHAnsi"/>
+        </w:rPr>
+        <w:t>. A</w:t>
+      </w:r>
+      <w:r>
+        <w:rPr>
+          <w:rFonts w:asciiTheme="minorHAnsi" w:hAnsiTheme="minorHAnsi" w:cstheme="minorHAnsi"/>
+        </w:rPr>
+        <w:t>lso list out the contents of the table after the transactions complete using the new schedule.</w:t>
+      </w:r>
+      <w:r>
+        <w:rPr>
+          <w:rFonts w:asciiTheme="minorHAnsi" w:hAnsiTheme="minorHAnsi" w:cstheme="minorHAnsi"/>
+        </w:rPr>
+        <w:t xml:space="preserve"> Make sure to explain specifically whether and how locking and </w:t>
+      </w:r>
+      <w:proofErr w:type="spellStart"/>
+      <w:r>
+        <w:rPr>
+          <w:rFonts w:asciiTheme="minorHAnsi" w:hAnsiTheme="minorHAnsi" w:cstheme="minorHAnsi"/>
+        </w:rPr>
+        <w:t>multiversioning</w:t>
+      </w:r>
+      <w:proofErr w:type="spellEnd"/>
+      <w:r>
+        <w:rPr>
+          <w:rFonts w:asciiTheme="minorHAnsi" w:hAnsiTheme="minorHAnsi" w:cstheme="minorHAnsi"/>
+        </w:rPr>
+        <w:t xml:space="preserve"> modifies the schedule and affects the final resulting table.</w:t>
+      </w:r>
+    </w:p>
+    <w:p>
+      <w:pPr>
+        <w:rPr>
+          <w:rFonts w:asciiTheme="minorHAnsi" w:hAnsiTheme="minorHAnsi" w:cstheme="minorHAnsi"/>
+        </w:rPr>
+      </w:pPr>
+    </w:p>
+    <w:p>
+      <w:pPr>
+        <w:rPr>
+          <w:rFonts w:asciiTheme="minorHAnsi" w:hAnsiTheme="minorHAnsi" w:cstheme="minorHAnsi"/>
+        </w:rPr>
+      </w:pPr>
+    </w:p>
+    <w:p>
+      <w:pPr>
+        <w:rPr>
+          <w:rFonts w:asciiTheme="minorHAnsi" w:hAnsiTheme="minorHAnsi" w:cstheme="minorHAnsi"/>
+        </w:rPr>
+      </w:pPr>
+    </w:p>
+    <w:p>
+      <w:pPr>
+        <w:rPr>
+          <w:rFonts w:asciiTheme="minorHAnsi" w:hAnsiTheme="minorHAnsi" w:cstheme="minorHAnsi"/>
+        </w:rPr>
+      </w:pPr>
+    </w:p>
+    <w:p>
+      <w:pPr>
+        <w:rPr>
+          <w:rFonts w:asciiTheme="minorHAnsi" w:hAnsiTheme="minorHAnsi" w:cstheme="minorHAnsi"/>
+        </w:rPr>
+      </w:pPr>
+      <w:r>
+        <w:rPr>
+          <w:rFonts w:asciiTheme="minorHAnsi" w:hAnsiTheme="minorHAnsi" w:cstheme="minorHAnsi"/>
+        </w:rPr>
+        <w:lastRenderedPageBreak/>
+        <w:t>Schedule,</w:t>
+      </w:r>
+    </w:p>
+    <w:tbl>
+      <w:tblPr>
+        <w:tblStyle w:val="TableGrid"/>
+        <w:tblW w:w="0" w:type="auto"/>
+        <w:tblLook w:val="04A0" w:firstRow="1" w:lastRow="0" w:firstColumn="1" w:lastColumn="0" w:noHBand="0" w:noVBand="1"/>
+      </w:tblPr>
+      <w:tblGrid>
+        <w:gridCol w:w="1408"/>
+        <w:gridCol w:w="3447"/>
+        <w:gridCol w:w="4140"/>
+      </w:tblGrid>
+      <w:tr>
+        <w:trPr>
+          <w:trHeight w:val="275"/>
+        </w:trPr>
+        <w:tc>
+          <w:tcPr>
+            <w:tcW w:w="1408" w:type="dxa"/>
+          </w:tcPr>
+          <w:p>
+            <w:r>
+              <w:t xml:space="preserve">Time </w:t>
+            </w:r>
+          </w:p>
+        </w:tc>
+        <w:tc>
+          <w:tcPr>
+            <w:tcW w:w="3447" w:type="dxa"/>
+          </w:tcPr>
+          <w:p>
+            <w:r>
+              <w:t>Schedule1</w:t>
+            </w:r>
+          </w:p>
+        </w:tc>
+        <w:tc>
+          <w:tcPr>
+            <w:tcW w:w="4140" w:type="dxa"/>
+          </w:tcPr>
+          <w:p>
+            <w:r>
+              <w:t>Schedule2</w:t>
+            </w:r>
+          </w:p>
+        </w:tc>
+      </w:tr>
+      <w:tr>
+        <w:trPr>
+          <w:trHeight w:val="289"/>
+        </w:trPr>
+        <w:tc>
+          <w:tcPr>
+            <w:tcW w:w="1408" w:type="dxa"/>
+          </w:tcPr>
+          <w:p>
+            <w:r>
+              <w:t>1</w:t>
+            </w:r>
+          </w:p>
+        </w:tc>
+        <w:tc>
+          <w:tcPr>
+            <w:tcW w:w="3447" w:type="dxa"/>
+          </w:tcPr>
+          <w:p>
+            <w:r>
+              <w:t xml:space="preserve">T1: </w:t>
+            </w:r>
+            <w:r>
+              <w:rPr>
+                <w:rFonts w:ascii="Calibri" w:hAnsi="Calibri"/>
+              </w:rPr>
+              <w:t>Read the value from row 4.</w:t>
+            </w:r>
+          </w:p>
+        </w:tc>
+        <w:tc>
+          <w:tcPr>
+            <w:tcW w:w="4140" w:type="dxa"/>
+          </w:tcPr>
+          <w:p>
+            <w:r>
+              <w:t>T1:</w:t>
+            </w:r>
+            <w:r>
+              <w:rPr>
+                <w:rFonts w:ascii="Calibri" w:hAnsi="Calibri"/>
+              </w:rPr>
+              <w:t xml:space="preserve"> Read the value from row 4.</w:t>
+            </w:r>
+          </w:p>
+        </w:tc>
+      </w:tr>
+      <w:tr>
+        <w:trPr>
+          <w:trHeight w:val="275"/>
+        </w:trPr>
+        <w:tc>
+          <w:tcPr>
+            <w:tcW w:w="1408" w:type="dxa"/>
+          </w:tcPr>
+          <w:p>
+            <w:r>
+              <w:t>2</w:t>
+            </w:r>
+          </w:p>
+        </w:tc>
+        <w:tc>
+          <w:tcPr>
+            <w:tcW w:w="3447" w:type="dxa"/>
+          </w:tcPr>
+          <w:p>
+            <w:r>
+              <w:t xml:space="preserve">T2: </w:t>
+            </w:r>
+            <w:r>
+              <w:rPr>
+                <w:rFonts w:ascii="Calibri" w:hAnsi="Calibri"/>
+              </w:rPr>
+              <w:t>Read the value from row 2.</w:t>
+            </w:r>
+          </w:p>
+        </w:tc>
+        <w:tc>
+          <w:tcPr>
+            <w:tcW w:w="4140" w:type="dxa"/>
+          </w:tcPr>
+          <w:p>
+            <w:r>
+              <w:rPr>
+                <w:rFonts w:ascii="Calibri" w:hAnsi="Calibri"/>
+              </w:rPr>
+              <w:t>T1: Multiply that value times 3.</w:t>
+            </w:r>
+          </w:p>
+        </w:tc>
+      </w:tr>
+      <w:tr>
+        <w:trPr>
+          <w:trHeight w:val="275"/>
+        </w:trPr>
+        <w:tc>
+          <w:tcPr>
+            <w:tcW w:w="1408" w:type="dxa"/>
+          </w:tcPr>
+          <w:p>
+            <w:r>
+              <w:t>3</w:t>
+            </w:r>
+          </w:p>
+        </w:tc>
+        <w:tc>
+          <w:tcPr>
+            <w:tcW w:w="3447" w:type="dxa"/>
+          </w:tcPr>
+          <w:p>
+            <w:r>
+              <w:rPr>
+                <w:rFonts w:ascii="Calibri" w:hAnsi="Calibri"/>
+              </w:rPr>
+              <w:t>T1: Multiply that value times 3.</w:t>
+            </w:r>
+          </w:p>
+        </w:tc>
+        <w:tc>
+          <w:tcPr>
+            <w:tcW w:w="4140" w:type="dxa"/>
+          </w:tcPr>
+          <w:p>
+            <w:r>
+              <w:t xml:space="preserve">T1: </w:t>
+            </w:r>
+            <w:r>
+              <w:rPr>
+                <w:rFonts w:ascii="Calibri" w:hAnsi="Calibri"/>
+              </w:rPr>
+              <w:t>Write the literal value “20” to row 5.</w:t>
+            </w:r>
+          </w:p>
+        </w:tc>
+      </w:tr>
+      <w:tr>
+        <w:trPr>
+          <w:trHeight w:val="275"/>
+        </w:trPr>
+        <w:tc>
+          <w:tcPr>
+            <w:tcW w:w="1408" w:type="dxa"/>
+          </w:tcPr>
+          <w:p>
+            <w:r>
+              <w:t>4</w:t>
+            </w:r>
+          </w:p>
+        </w:tc>
+        <w:tc>
+          <w:tcPr>
+            <w:tcW w:w="3447" w:type="dxa"/>
+          </w:tcPr>
+          <w:p>
+            <w:r>
+              <w:rPr>
+                <w:rFonts w:ascii="Calibri" w:hAnsi="Calibri"/>
+              </w:rPr>
+              <w:t>T2: Write that value to row 4.</w:t>
+            </w:r>
+          </w:p>
+        </w:tc>
+        <w:tc>
+          <w:tcPr>
+            <w:tcW w:w="4140" w:type="dxa"/>
+          </w:tcPr>
+          <w:p>
+            <w:r>
+              <w:rPr>
+                <w:rFonts w:ascii="Calibri" w:hAnsi="Calibri"/>
+              </w:rPr>
+              <w:t>T2: Write that value to row 4.</w:t>
+            </w:r>
+          </w:p>
+        </w:tc>
+      </w:tr>
+      <w:tr>
+        <w:trPr>
+          <w:trHeight w:val="289"/>
+        </w:trPr>
+        <w:tc>
+          <w:tcPr>
+            <w:tcW w:w="1408" w:type="dxa"/>
+          </w:tcPr>
+          <w:p>
+            <w:r>
+              <w:t>5</w:t>
+            </w:r>
+          </w:p>
+        </w:tc>
+        <w:tc>
+          <w:tcPr>
+            <w:tcW w:w="3447" w:type="dxa"/>
+          </w:tcPr>
+          <w:p>
+            <w:r>
+              <w:t xml:space="preserve">T1: </w:t>
+            </w:r>
+            <w:r>
+              <w:rPr>
+                <w:rFonts w:ascii="Calibri" w:hAnsi="Calibri"/>
+              </w:rPr>
+              <w:t>Write the result to row 3.</w:t>
+            </w:r>
+          </w:p>
+        </w:tc>
+        <w:tc>
+          <w:tcPr>
+            <w:tcW w:w="4140" w:type="dxa"/>
+          </w:tcPr>
+          <w:p>
+            <w:r>
+              <w:t xml:space="preserve">T1: </w:t>
+            </w:r>
+            <w:r>
+              <w:rPr>
+                <w:rFonts w:ascii="Calibri" w:hAnsi="Calibri"/>
+              </w:rPr>
+              <w:t>Write the result to row 3.</w:t>
+            </w:r>
+          </w:p>
+        </w:tc>
+      </w:tr>
+      <w:tr>
+        <w:trPr>
+          <w:trHeight w:val="275"/>
+        </w:trPr>
+        <w:tc>
+          <w:tcPr>
+            <w:tcW w:w="1408" w:type="dxa"/>
+          </w:tcPr>
+          <w:p>
+            <w:r>
+              <w:t>6</w:t>
+            </w:r>
+          </w:p>
+        </w:tc>
+        <w:tc>
+          <w:tcPr>
+            <w:tcW w:w="3447" w:type="dxa"/>
+          </w:tcPr>
+          <w:p>
+            <w:r>
+              <w:t xml:space="preserve">T2: </w:t>
+            </w:r>
+            <w:r>
+              <w:rPr>
+                <w:rFonts w:ascii="Calibri" w:hAnsi="Calibri"/>
+              </w:rPr>
+              <w:t>Write the literal value “15” to row 3.</w:t>
+            </w:r>
+          </w:p>
+        </w:tc>
+        <w:tc>
+          <w:tcPr>
+            <w:tcW w:w="4140" w:type="dxa"/>
+          </w:tcPr>
+          <w:p>
+            <w:r>
+              <w:t xml:space="preserve">T1: </w:t>
+            </w:r>
+            <w:r>
+              <w:rPr>
+                <w:rFonts w:ascii="Calibri" w:hAnsi="Calibri"/>
+              </w:rPr>
+              <w:t>Write the literal value “8” to row 2.</w:t>
+            </w:r>
+          </w:p>
+        </w:tc>
+      </w:tr>
+      <w:tr>
+        <w:trPr>
+          <w:trHeight w:val="275"/>
+        </w:trPr>
+        <w:tc>
+          <w:tcPr>
+            <w:tcW w:w="1408" w:type="dxa"/>
+          </w:tcPr>
+          <w:p>
+            <w:r>
+              <w:t>7</w:t>
+            </w:r>
+          </w:p>
+        </w:tc>
+        <w:tc>
+          <w:tcPr>
+            <w:tcW w:w="3447" w:type="dxa"/>
+          </w:tcPr>
+          <w:p>
+            <w:r>
+              <w:t xml:space="preserve">T1: </w:t>
+            </w:r>
+            <w:r>
+              <w:rPr>
+                <w:rFonts w:ascii="Calibri" w:hAnsi="Calibri"/>
+              </w:rPr>
+              <w:t>Write the literal value “8” to row 2.</w:t>
+            </w:r>
+          </w:p>
+        </w:tc>
+        <w:tc>
+          <w:tcPr>
+            <w:tcW w:w="4140" w:type="dxa"/>
+          </w:tcPr>
+          <w:p>
+            <w:r>
+              <w:t>T1: Commit</w:t>
+            </w:r>
+          </w:p>
+        </w:tc>
+      </w:tr>
+      <w:tr>
+        <w:trPr>
+          <w:trHeight w:val="275"/>
+        </w:trPr>
+        <w:tc>
+          <w:tcPr>
+            <w:tcW w:w="1408" w:type="dxa"/>
+          </w:tcPr>
+          <w:p>
+            <w:r>
+              <w:t>8</w:t>
+            </w:r>
+          </w:p>
+        </w:tc>
+        <w:tc>
+          <w:tcPr>
+            <w:tcW w:w="3447" w:type="dxa"/>
+          </w:tcPr>
+          <w:p>
+            <w:r>
+              <w:t xml:space="preserve">T1: </w:t>
+            </w:r>
+            <w:r>
+              <w:rPr>
+                <w:rFonts w:ascii="Calibri" w:hAnsi="Calibri"/>
+              </w:rPr>
+              <w:t>Write the literal value “20” to row 5.</w:t>
+            </w:r>
+          </w:p>
+        </w:tc>
+        <w:tc>
+          <w:tcPr>
+            <w:tcW w:w="4140" w:type="dxa"/>
+          </w:tcPr>
+          <w:p>
+            <w:r>
+              <w:t xml:space="preserve">T2: </w:t>
+            </w:r>
+            <w:r>
+              <w:rPr>
+                <w:rFonts w:ascii="Calibri" w:hAnsi="Calibri"/>
+              </w:rPr>
+              <w:t>Read the value from row 2.</w:t>
+            </w:r>
+          </w:p>
+        </w:tc>
+      </w:tr>
+      <w:tr>
+        <w:trPr>
+          <w:trHeight w:val="275"/>
+        </w:trPr>
+        <w:tc>
+          <w:tcPr>
+            <w:tcW w:w="1408" w:type="dxa"/>
+          </w:tcPr>
+          <w:p>
+            <w:r>
+              <w:t>9</w:t>
+            </w:r>
+          </w:p>
+        </w:tc>
+        <w:tc>
+          <w:tcPr>
+            <w:tcW w:w="3447" w:type="dxa"/>
+          </w:tcPr>
+          <w:p>
+            <w:r>
+              <w:t>T1: Commit</w:t>
+            </w:r>
+          </w:p>
+        </w:tc>
+        <w:tc>
+          <w:tcPr>
+            <w:tcW w:w="4140" w:type="dxa"/>
+          </w:tcPr>
+          <w:p>
+            <w:r>
+              <w:t xml:space="preserve">T2: </w:t>
+            </w:r>
+            <w:r>
+              <w:rPr>
+                <w:rFonts w:ascii="Calibri" w:hAnsi="Calibri"/>
+              </w:rPr>
+              <w:t>Write the literal value “15” to row 3.</w:t>
+            </w:r>
+          </w:p>
+        </w:tc>
+      </w:tr>
+    </w:tbl>
+    <w:p>
+      <w:pPr>
+        <w:rPr>
+          <w:rFonts w:asciiTheme="minorHAnsi" w:hAnsiTheme="minorHAnsi" w:cstheme="minorHAnsi"/>
+        </w:rPr>
+      </w:pPr>
+    </w:p>
+    <w:p>
+      <w:r>
+        <w:t>Let’s analyze the 2</w:t>
+      </w:r>
+      <w:r>
+        <w:rPr>
+          <w:vertAlign w:val="superscript"/>
+        </w:rPr>
+        <w:t xml:space="preserve">nd </w:t>
+      </w:r>
+      <w:r>
+        <w:t xml:space="preserve">schedule from the scheduling table for this task.  Shared locking can first allow the two transactions to read the values of row 4 and row 2, then, when T1 writes 3*4 = 12 in row 4, exclusive locking will lock it and only allow T2 to modify this row after T1 has committed. Same for other rows as well. </w:t>
+      </w:r>
+    </w:p>
+    <w:p>
+      <w:r>
+        <w:t xml:space="preserve">. </w:t>
+      </w:r>
+    </w:p>
+    <w:tbl>
+      <w:tblPr>
+        <w:tblStyle w:val="TableGrid"/>
+        <w:tblW w:w="8521" w:type="dxa"/>
+        <w:tblLook w:val="04A0" w:firstRow="1" w:lastRow="0" w:firstColumn="1" w:lastColumn="0" w:noHBand="0" w:noVBand="1"/>
+      </w:tblPr>
+      <w:tblGrid>
+        <w:gridCol w:w="1628"/>
+        <w:gridCol w:w="1903"/>
+        <w:gridCol w:w="1762"/>
+        <w:gridCol w:w="1614"/>
+        <w:gridCol w:w="1614"/>
+      </w:tblGrid>
+      <w:tr>
+        <w:tc>
+          <w:tcPr>
+            <w:tcW w:w="1628" w:type="dxa"/>
+          </w:tcPr>
+          <w:p>
+            <w:r>
+              <w:t xml:space="preserve">Time </w:t>
+            </w:r>
+          </w:p>
+        </w:tc>
+        <w:tc>
+          <w:tcPr>
+            <w:tcW w:w="1903" w:type="dxa"/>
+          </w:tcPr>
+          <w:p>
+            <w:r>
+              <w:t>Transaction</w:t>
+            </w:r>
+          </w:p>
+        </w:tc>
+        <w:tc>
+          <w:tcPr>
+            <w:tcW w:w="1762" w:type="dxa"/>
+          </w:tcPr>
+          <w:p>
+            <w:r>
+              <w:t>Step</w:t>
+            </w:r>
+          </w:p>
+        </w:tc>
+        <w:tc>
+          <w:tcPr>
+            <w:tcW w:w="1614" w:type="dxa"/>
+          </w:tcPr>
+          <w:p>
+            <w:pPr>
+              <w:rPr>
+                <w:color w:val="FF0000"/>
+              </w:rPr>
+            </w:pPr>
+            <w:r>
+              <w:t>Result</w:t>
+            </w:r>
+          </w:p>
+        </w:tc>
+        <w:tc>
+          <w:tcPr>
+            <w:tcW w:w="1614" w:type="dxa"/>
+          </w:tcPr>
+          <w:p>
+            <w:pPr>
+              <w:rPr>
+                <w:color w:val="FF0000"/>
+              </w:rPr>
+            </w:pPr>
+            <w:r>
+              <w:rPr>
+                <w:color w:val="FF0000"/>
+              </w:rPr>
+              <w:t>Explanation</w:t>
+            </w:r>
+          </w:p>
+        </w:tc>
+      </w:tr>
+      <w:tr>
+        <w:tc>
+          <w:tcPr>
+            <w:tcW w:w="1628" w:type="dxa"/>
+          </w:tcPr>
+          <w:p>
+            <w:r>
+              <w:t>1</w:t>
+            </w:r>
+          </w:p>
+        </w:tc>
+        <w:tc>
+          <w:tcPr>
+            <w:tcW w:w="1903" w:type="dxa"/>
+          </w:tcPr>
+          <w:p>
+            <w:r>
+              <w:t>T1</w:t>
+            </w:r>
+          </w:p>
+        </w:tc>
+        <w:tc>
+          <w:tcPr>
+            <w:tcW w:w="1762" w:type="dxa"/>
+          </w:tcPr>
+          <w:p>
+            <w:r>
+              <w:rPr>
+                <w:rFonts w:ascii="Calibri" w:hAnsi="Calibri"/>
+              </w:rPr>
+              <w:t>Read the value from row 4.</w:t>
+            </w:r>
+          </w:p>
+        </w:tc>
+        <w:tc>
+          <w:tcPr>
+            <w:tcW w:w="1614" w:type="dxa"/>
+          </w:tcPr>
+          <w:p>
+            <w:pPr>
+              <w:rPr>
+                <w:color w:val="FF0000"/>
+              </w:rPr>
+            </w:pPr>
+            <w:r>
+              <w:t>Row 4 = 4</w:t>
+            </w:r>
+          </w:p>
+        </w:tc>
+        <w:tc>
+          <w:tcPr>
+            <w:tcW w:w="1614" w:type="dxa"/>
+          </w:tcPr>
+          <w:p>
+            <w:pPr>
+              <w:rPr>
+                <w:color w:val="FF0000"/>
+              </w:rPr>
+            </w:pPr>
+            <w:r>
+              <w:rPr>
+                <w:color w:val="FF0000"/>
+              </w:rPr>
+              <w:t>(Shared locking</w:t>
+            </w:r>
+            <w:r>
+              <w:rPr>
+                <w:color w:val="FF0000"/>
+              </w:rPr>
+              <w:t xml:space="preserve"> T1</w:t>
+            </w:r>
+            <w:r>
+              <w:rPr>
+                <w:color w:val="FF0000"/>
+              </w:rPr>
+              <w:t>)</w:t>
+            </w:r>
+          </w:p>
+        </w:tc>
+      </w:tr>
+      <w:tr>
+        <w:tc>
+          <w:tcPr>
+            <w:tcW w:w="1628" w:type="dxa"/>
+          </w:tcPr>
+          <w:p>
+            <w:r>
+              <w:t>2</w:t>
+            </w:r>
+          </w:p>
+        </w:tc>
+        <w:tc>
+          <w:tcPr>
+            <w:tcW w:w="1903" w:type="dxa"/>
+          </w:tcPr>
+          <w:p>
+            <w:r>
+              <w:t>T1</w:t>
+            </w:r>
+          </w:p>
+        </w:tc>
+        <w:tc>
+          <w:tcPr>
+            <w:tcW w:w="1762" w:type="dxa"/>
+          </w:tcPr>
+          <w:p>
+            <w:r>
+              <w:rPr>
+                <w:rFonts w:ascii="Calibri" w:hAnsi="Calibri"/>
+              </w:rPr>
+              <w:t>Multiply that value times 3.</w:t>
+            </w:r>
+          </w:p>
+        </w:tc>
+        <w:tc>
+          <w:tcPr>
+            <w:tcW w:w="1614" w:type="dxa"/>
+          </w:tcPr>
+          <w:p>
+            <w:pPr>
+              <w:rPr>
+                <w:color w:val="FF0000"/>
+              </w:rPr>
+            </w:pPr>
+            <w:r>
+              <w:t>Row 4 = 12</w:t>
+            </w:r>
+          </w:p>
+        </w:tc>
+        <w:tc>
+          <w:tcPr>
+            <w:tcW w:w="1614" w:type="dxa"/>
+          </w:tcPr>
+          <w:p>
+            <w:pPr>
+              <w:rPr>
+                <w:color w:val="FF0000"/>
+              </w:rPr>
+            </w:pPr>
+            <w:r>
+              <w:rPr>
+                <w:color w:val="FF0000"/>
+              </w:rPr>
+              <w:t>Exclusive lock for T1</w:t>
+            </w:r>
+          </w:p>
+        </w:tc>
+      </w:tr>
+      <w:tr>
+        <w:tc>
+          <w:tcPr>
+            <w:tcW w:w="1628" w:type="dxa"/>
+          </w:tcPr>
+          <w:p>
+            <w:r>
+              <w:t>3</w:t>
+            </w:r>
+          </w:p>
+        </w:tc>
+        <w:tc>
+          <w:tcPr>
+            <w:tcW w:w="1903" w:type="dxa"/>
+          </w:tcPr>
+          <w:p>
+            <w:r>
+              <w:t>T1</w:t>
+            </w:r>
+          </w:p>
+        </w:tc>
+        <w:tc>
+          <w:tcPr>
+            <w:tcW w:w="1762" w:type="dxa"/>
+          </w:tcPr>
+          <w:p>
+            <w:pPr>
+              <w:rPr>
+                <w:rFonts w:ascii="Calibri" w:hAnsi="Calibri"/>
+              </w:rPr>
+            </w:pPr>
+            <w:r>
+              <w:rPr>
+                <w:rFonts w:ascii="Calibri" w:hAnsi="Calibri"/>
+              </w:rPr>
+              <w:t>Write the literal value “20” to row 5.</w:t>
+            </w:r>
+          </w:p>
+        </w:tc>
+        <w:tc>
+          <w:tcPr>
+            <w:tcW w:w="1614" w:type="dxa"/>
+          </w:tcPr>
+          <w:p>
+            <w:pPr>
+              <w:rPr>
+                <w:color w:val="FF0000"/>
+              </w:rPr>
+            </w:pPr>
+            <w:r>
+              <w:t>Row 5 = 20</w:t>
+            </w:r>
+          </w:p>
+        </w:tc>
+        <w:tc>
+          <w:tcPr>
+            <w:tcW w:w="1614" w:type="dxa"/>
+          </w:tcPr>
+          <w:p>
+            <w:pPr>
+              <w:rPr>
+                <w:color w:val="FF0000"/>
+              </w:rPr>
+            </w:pPr>
+            <w:r>
+              <w:rPr>
+                <w:color w:val="FF0000"/>
+              </w:rPr>
+              <w:t>Exclusive lock for T1</w:t>
+            </w:r>
+          </w:p>
+        </w:tc>
+      </w:tr>
+      <w:tr>
+        <w:tc>
+          <w:tcPr>
+            <w:tcW w:w="1628" w:type="dxa"/>
+          </w:tcPr>
+          <w:p>
+            <w:r>
+              <w:t>4</w:t>
+            </w:r>
+          </w:p>
+        </w:tc>
+        <w:tc>
+          <w:tcPr>
+            <w:tcW w:w="1903" w:type="dxa"/>
+          </w:tcPr>
+          <w:p>
+            <w:r>
+              <w:t>T2</w:t>
+            </w:r>
+          </w:p>
+        </w:tc>
+        <w:tc>
+          <w:tcPr>
+            <w:tcW w:w="1762" w:type="dxa"/>
+          </w:tcPr>
+          <w:p>
+            <w:pPr>
+              <w:rPr>
+                <w:rFonts w:ascii="Calibri" w:hAnsi="Calibri"/>
+              </w:rPr>
+            </w:pPr>
+            <w:r>
+              <w:rPr>
+                <w:rFonts w:ascii="Calibri" w:hAnsi="Calibri"/>
+              </w:rPr>
+              <w:t>Write that value to row 4.</w:t>
+            </w:r>
+          </w:p>
+        </w:tc>
+        <w:tc>
+          <w:tcPr>
+            <w:tcW w:w="1614" w:type="dxa"/>
+          </w:tcPr>
+          <w:p>
+            <w:pPr>
+              <w:rPr>
+                <w:strike/>
+                <w:color w:val="FF0000"/>
+              </w:rPr>
+            </w:pPr>
+            <w:r>
+              <w:rPr>
+                <w:strike/>
+              </w:rPr>
+              <w:t>Row 4 = 20</w:t>
+            </w:r>
+          </w:p>
+        </w:tc>
+        <w:tc>
+          <w:tcPr>
+            <w:tcW w:w="1614" w:type="dxa"/>
+          </w:tcPr>
+          <w:p>
+            <w:pPr>
+              <w:rPr>
+                <w:color w:val="FF0000"/>
+              </w:rPr>
+            </w:pPr>
+            <w:r>
+              <w:rPr>
+                <w:color w:val="FF0000"/>
+              </w:rPr>
+              <w:t>An exclusive lock of T1 will prevent this execution until T1 commits</w:t>
+            </w:r>
+          </w:p>
+        </w:tc>
+      </w:tr>
+      <w:tr>
+        <w:tc>
+          <w:tcPr>
+            <w:tcW w:w="1628" w:type="dxa"/>
+          </w:tcPr>
+          <w:p>
+            <w:r>
+              <w:t>5</w:t>
+            </w:r>
+          </w:p>
+        </w:tc>
+        <w:tc>
+          <w:tcPr>
+            <w:tcW w:w="1903" w:type="dxa"/>
+          </w:tcPr>
+          <w:p>
+            <w:r>
+              <w:t>T1</w:t>
+            </w:r>
+          </w:p>
+        </w:tc>
+        <w:tc>
+          <w:tcPr>
+            <w:tcW w:w="1762" w:type="dxa"/>
+          </w:tcPr>
+          <w:p>
+            <w:pPr>
+              <w:rPr>
+                <w:rFonts w:ascii="Calibri" w:hAnsi="Calibri"/>
+              </w:rPr>
+            </w:pPr>
+            <w:r>
+              <w:rPr>
+                <w:rFonts w:ascii="Calibri" w:hAnsi="Calibri"/>
+              </w:rPr>
+              <w:t>Write the result to row 3.</w:t>
+            </w:r>
+          </w:p>
+        </w:tc>
+        <w:tc>
+          <w:tcPr>
+            <w:tcW w:w="1614" w:type="dxa"/>
+          </w:tcPr>
+          <w:p>
+            <w:pPr>
+              <w:rPr>
+                <w:color w:val="FF0000"/>
+              </w:rPr>
+            </w:pPr>
+            <w:r>
+              <w:t>Row 3 = 20</w:t>
+            </w:r>
+          </w:p>
+        </w:tc>
+        <w:tc>
+          <w:tcPr>
+            <w:tcW w:w="1614" w:type="dxa"/>
+          </w:tcPr>
+          <w:p>
+            <w:pPr>
+              <w:rPr>
+                <w:color w:val="FF0000"/>
+              </w:rPr>
+            </w:pPr>
+            <w:r>
+              <w:rPr>
+                <w:color w:val="FF0000"/>
+              </w:rPr>
+              <w:t>Exclusive lock for T1</w:t>
+            </w:r>
+            <w:r>
+              <w:rPr>
+                <w:color w:val="FF0000"/>
+              </w:rPr>
+              <w:t xml:space="preserve"> (Result from Step 3)</w:t>
+            </w:r>
+          </w:p>
+        </w:tc>
+      </w:tr>
+      <w:tr>
+        <w:tc>
+          <w:tcPr>
+            <w:tcW w:w="1628" w:type="dxa"/>
+          </w:tcPr>
+          <w:p>
+            <w:r>
+              <w:t>6</w:t>
+            </w:r>
+          </w:p>
+        </w:tc>
+        <w:tc>
+          <w:tcPr>
+            <w:tcW w:w="1903" w:type="dxa"/>
+          </w:tcPr>
+          <w:p>
+            <w:r>
+              <w:t>T1</w:t>
+            </w:r>
+          </w:p>
+        </w:tc>
+        <w:tc>
+          <w:tcPr>
+            <w:tcW w:w="1762" w:type="dxa"/>
+          </w:tcPr>
+          <w:p>
+            <w:pPr>
+              <w:rPr>
+                <w:rFonts w:ascii="Calibri" w:hAnsi="Calibri"/>
+              </w:rPr>
+            </w:pPr>
+            <w:r>
+              <w:rPr>
+                <w:rFonts w:ascii="Calibri" w:hAnsi="Calibri"/>
+              </w:rPr>
+              <w:t>Write the literal value “8” to row 2.</w:t>
+            </w:r>
+          </w:p>
+        </w:tc>
+        <w:tc>
+          <w:tcPr>
+            <w:tcW w:w="1614" w:type="dxa"/>
+          </w:tcPr>
+          <w:p>
+            <w:pPr>
+              <w:rPr>
+                <w:color w:val="FF0000"/>
+              </w:rPr>
+            </w:pPr>
+            <w:r>
+              <w:t>Row 2 = 8</w:t>
+            </w:r>
+          </w:p>
+        </w:tc>
+        <w:tc>
+          <w:tcPr>
+            <w:tcW w:w="1614" w:type="dxa"/>
+          </w:tcPr>
+          <w:p>
+            <w:pPr>
+              <w:rPr>
+                <w:color w:val="FF0000"/>
+              </w:rPr>
+            </w:pPr>
+            <w:r>
+              <w:rPr>
+                <w:color w:val="FF0000"/>
+              </w:rPr>
+              <w:t>Exclusive lock for T1</w:t>
+            </w:r>
+          </w:p>
+        </w:tc>
+      </w:tr>
+      <w:tr>
+        <w:tc>
+          <w:tcPr>
+            <w:tcW w:w="1628" w:type="dxa"/>
+          </w:tcPr>
+          <w:p>
+            <w:r>
+              <w:lastRenderedPageBreak/>
+              <w:t>7</w:t>
+            </w:r>
+          </w:p>
+        </w:tc>
+        <w:tc>
+          <w:tcPr>
+            <w:tcW w:w="1903" w:type="dxa"/>
+          </w:tcPr>
+          <w:p>
+            <w:r>
+              <w:t>T1</w:t>
+            </w:r>
+          </w:p>
+        </w:tc>
+        <w:tc>
+          <w:tcPr>
+            <w:tcW w:w="1762" w:type="dxa"/>
+          </w:tcPr>
+          <w:p>
+            <w:pPr>
+              <w:rPr>
+                <w:rFonts w:ascii="Calibri" w:hAnsi="Calibri"/>
+              </w:rPr>
+            </w:pPr>
+            <w:r>
+              <w:t>Commit</w:t>
+            </w:r>
+          </w:p>
+        </w:tc>
+        <w:tc>
+          <w:tcPr>
+            <w:tcW w:w="1614" w:type="dxa"/>
+          </w:tcPr>
+          <w:p>
+            <w:pPr>
+              <w:rPr>
+                <w:color w:val="FF0000"/>
+              </w:rPr>
+            </w:pPr>
+          </w:p>
+        </w:tc>
+        <w:tc>
+          <w:tcPr>
+            <w:tcW w:w="1614" w:type="dxa"/>
+          </w:tcPr>
+          <w:p>
+            <w:pPr>
+              <w:rPr>
+                <w:color w:val="FF0000"/>
+              </w:rPr>
+            </w:pPr>
+            <w:r>
+              <w:rPr>
+                <w:color w:val="FF0000"/>
+              </w:rPr>
+              <w:t>T1 locks is now unlocked</w:t>
+            </w:r>
+          </w:p>
+        </w:tc>
+      </w:tr>
+      <w:tr>
+        <w:tc>
+          <w:tcPr>
+            <w:tcW w:w="1628" w:type="dxa"/>
+          </w:tcPr>
+          <w:p>
+            <w:r>
+              <w:t>8</w:t>
+            </w:r>
+          </w:p>
+        </w:tc>
+        <w:tc>
+          <w:tcPr>
+            <w:tcW w:w="1903" w:type="dxa"/>
+          </w:tcPr>
+          <w:p>
+            <w:r>
+              <w:t>T2</w:t>
+            </w:r>
+          </w:p>
+        </w:tc>
+        <w:tc>
+          <w:tcPr>
+            <w:tcW w:w="1762" w:type="dxa"/>
+          </w:tcPr>
+          <w:p>
+            <w:pPr>
+              <w:rPr>
+                <w:rFonts w:ascii="Calibri" w:hAnsi="Calibri"/>
+              </w:rPr>
+            </w:pPr>
+            <w:r>
+              <w:rPr>
+                <w:rFonts w:ascii="Calibri" w:hAnsi="Calibri"/>
+              </w:rPr>
+              <w:t>Read the value from row 2.</w:t>
+            </w:r>
+          </w:p>
+        </w:tc>
+        <w:tc>
+          <w:tcPr>
+            <w:tcW w:w="1614" w:type="dxa"/>
+          </w:tcPr>
+          <w:p>
+            <w:pPr>
+              <w:rPr>
+                <w:color w:val="FF0000"/>
+              </w:rPr>
+            </w:pPr>
+            <w:r>
+              <w:t>Row 2 = 8</w:t>
+            </w:r>
+          </w:p>
+        </w:tc>
+        <w:tc>
+          <w:tcPr>
+            <w:tcW w:w="1614" w:type="dxa"/>
+          </w:tcPr>
+          <w:p>
+            <w:pPr>
+              <w:rPr>
+                <w:color w:val="FF0000"/>
+              </w:rPr>
+            </w:pPr>
+            <w:r>
+              <w:rPr>
+                <w:color w:val="FF0000"/>
+              </w:rPr>
+              <w:t xml:space="preserve">Shared locking T2. Now reads 8 because T1 has </w:t>
+            </w:r>
+            <w:proofErr w:type="spellStart"/>
+            <w:r>
+              <w:rPr>
+                <w:color w:val="FF0000"/>
+              </w:rPr>
+              <w:t>commited</w:t>
+            </w:r>
+            <w:proofErr w:type="spellEnd"/>
+          </w:p>
+        </w:tc>
+      </w:tr>
+      <w:tr>
+        <w:tc>
+          <w:tcPr>
+            <w:tcW w:w="1628" w:type="dxa"/>
+          </w:tcPr>
+          <w:p>
+            <w:r>
+              <w:t>9</w:t>
+            </w:r>
+          </w:p>
+        </w:tc>
+        <w:tc>
+          <w:tcPr>
+            <w:tcW w:w="1903" w:type="dxa"/>
+          </w:tcPr>
+          <w:p>
+            <w:r>
+              <w:t>T2</w:t>
+            </w:r>
+          </w:p>
+        </w:tc>
+        <w:tc>
+          <w:tcPr>
+            <w:tcW w:w="1762" w:type="dxa"/>
+          </w:tcPr>
+          <w:p>
+            <w:pPr>
+              <w:rPr>
+                <w:rFonts w:ascii="Calibri" w:hAnsi="Calibri"/>
+              </w:rPr>
+            </w:pPr>
+            <w:r>
+              <w:rPr>
+                <w:rFonts w:ascii="Calibri" w:hAnsi="Calibri"/>
+              </w:rPr>
+              <w:t>Write the literal value “15” to row 3.</w:t>
+            </w:r>
+          </w:p>
+        </w:tc>
+        <w:tc>
+          <w:tcPr>
+            <w:tcW w:w="1614" w:type="dxa"/>
+          </w:tcPr>
+          <w:p>
+            <w:pPr>
+              <w:rPr>
+                <w:color w:val="FF0000"/>
+              </w:rPr>
+            </w:pPr>
+            <w:r>
+              <w:t>Row 3 = 15</w:t>
+            </w:r>
+          </w:p>
+        </w:tc>
+        <w:tc>
+          <w:tcPr>
+            <w:tcW w:w="1614" w:type="dxa"/>
+          </w:tcPr>
+          <w:p>
+            <w:pPr>
+              <w:rPr>
+                <w:color w:val="FF0000"/>
+              </w:rPr>
+            </w:pPr>
+            <w:r>
+              <w:rPr>
+                <w:color w:val="FF0000"/>
+              </w:rPr>
+              <w:t>Exclusive lock for T2. But T2 has not committed though.</w:t>
+            </w:r>
+          </w:p>
+        </w:tc>
+      </w:tr>
+    </w:tbl>
+    <w:p/>
+    <w:p>
+      <w:r>
+        <w:t>After T1 Commits, the table should look like this,</w:t>
+      </w:r>
+    </w:p>
+    <w:tbl>
+      <w:tblPr>
+        <w:tblStyle w:val="TableGrid"/>
+        <w:tblW w:w="0" w:type="auto"/>
+        <w:tblLook w:val="04A0" w:firstRow="1" w:lastRow="0" w:firstColumn="1" w:lastColumn="0" w:noHBand="0" w:noVBand="1"/>
+      </w:tblPr>
+      <w:tblGrid>
+        <w:gridCol w:w="1653"/>
+      </w:tblGrid>
+      <w:tr>
+        <w:trPr>
+          <w:trHeight w:val="249"/>
+        </w:trPr>
+        <w:tc>
+          <w:tcPr>
+            <w:tcW w:w="1653" w:type="dxa"/>
+          </w:tcPr>
+          <w:p>
+            <w:pPr>
+              <w:rPr>
+                <w:rFonts w:ascii="Calibri" w:hAnsi="Calibri"/>
+                <w:b/>
+                <w:bCs/>
+              </w:rPr>
+            </w:pPr>
+            <w:r>
+              <w:rPr>
+                <w:rFonts w:ascii="Calibri" w:hAnsi="Calibri"/>
+                <w:b/>
+                <w:bCs/>
+              </w:rPr>
+              <w:t>Data Table</w:t>
+            </w:r>
+          </w:p>
+        </w:tc>
+      </w:tr>
+      <w:tr>
+        <w:trPr>
+          <w:trHeight w:val="249"/>
+        </w:trPr>
+        <w:tc>
+          <w:tcPr>
+            <w:tcW w:w="1653" w:type="dxa"/>
+          </w:tcPr>
+          <w:p>
+            <w:pPr>
+              <w:rPr>
+                <w:rFonts w:ascii="Calibri" w:hAnsi="Calibri"/>
+              </w:rPr>
+            </w:pPr>
+            <w:r>
+              <w:rPr>
+                <w:rFonts w:ascii="Calibri" w:hAnsi="Calibri"/>
+              </w:rPr>
+              <w:t>1</w:t>
+            </w:r>
+          </w:p>
+        </w:tc>
+      </w:tr>
+      <w:tr>
+        <w:trPr>
+          <w:trHeight w:val="259"/>
+        </w:trPr>
+        <w:tc>
+          <w:tcPr>
+            <w:tcW w:w="1653" w:type="dxa"/>
+          </w:tcPr>
+          <w:p>
+            <w:pPr>
+              <w:rPr>
+                <w:rFonts w:ascii="Calibri" w:hAnsi="Calibri"/>
+              </w:rPr>
+            </w:pPr>
+            <w:r>
+              <w:rPr>
+                <w:rFonts w:ascii="Calibri" w:hAnsi="Calibri"/>
+              </w:rPr>
+              <w:t>8</w:t>
+            </w:r>
+          </w:p>
+        </w:tc>
+      </w:tr>
+      <w:tr>
+        <w:trPr>
+          <w:trHeight w:val="249"/>
+        </w:trPr>
+        <w:tc>
+          <w:tcPr>
+            <w:tcW w:w="1653" w:type="dxa"/>
+          </w:tcPr>
+          <w:p>
+            <w:pPr>
+              <w:rPr>
+                <w:rFonts w:ascii="Calibri" w:hAnsi="Calibri"/>
+              </w:rPr>
+            </w:pPr>
+            <w:r>
+              <w:rPr>
+                <w:rFonts w:ascii="Calibri" w:hAnsi="Calibri"/>
+              </w:rPr>
+              <w:t>20</w:t>
+            </w:r>
+          </w:p>
+        </w:tc>
+      </w:tr>
+      <w:tr>
+        <w:trPr>
+          <w:trHeight w:val="249"/>
+        </w:trPr>
+        <w:tc>
+          <w:tcPr>
+            <w:tcW w:w="1653" w:type="dxa"/>
+          </w:tcPr>
+          <w:p>
+            <w:pPr>
+              <w:rPr>
+                <w:rFonts w:ascii="Calibri" w:hAnsi="Calibri"/>
+              </w:rPr>
+            </w:pPr>
+            <w:r>
+              <w:rPr>
+                <w:rFonts w:ascii="Calibri" w:hAnsi="Calibri"/>
+              </w:rPr>
+              <w:t>12</w:t>
+            </w:r>
+          </w:p>
+        </w:tc>
+      </w:tr>
+      <w:tr>
+        <w:trPr>
+          <w:trHeight w:val="249"/>
+        </w:trPr>
+        <w:tc>
+          <w:tcPr>
+            <w:tcW w:w="1653" w:type="dxa"/>
+          </w:tcPr>
+          <w:p>
+            <w:pPr>
+              <w:rPr>
+                <w:rFonts w:ascii="Calibri" w:hAnsi="Calibri"/>
+              </w:rPr>
+            </w:pPr>
+            <w:r>
+              <w:rPr>
+                <w:rFonts w:ascii="Calibri" w:hAnsi="Calibri"/>
+              </w:rPr>
+              <w:t>20</w:t>
+            </w:r>
+          </w:p>
+        </w:tc>
+      </w:tr>
+    </w:tbl>
+    <w:p>
+      <w:r>
+        <w:t xml:space="preserve">The results clearly indicated the effect of locking in one of the scheduling. </w:t>
       </w:r>
     </w:p>
     <w:p/>
     <w:p>
       <w:r>
-        <w:t xml:space="preserve">9. Issues with Locking and </w:t>
+        <w:t xml:space="preserve">Now for </w:t>
       </w:r>
       <w:proofErr w:type="spellStart"/>
       <w:r>
@@ -1679,63 +4841,776 @@
       </w:r>
       <w:proofErr w:type="spellEnd"/>
       <w:r>
-        <w:t xml:space="preserve"> – Imagine the database has both locking and </w:t>
-      </w:r>
-      <w:proofErr w:type="spellStart"/>
-      <w:r>
-        <w:t>multiversioning</w:t>
-      </w:r>
-      <w:proofErr w:type="spellEnd"/>
-      <w:r>
-        <w:t xml:space="preserve"> in place for concurrency control.</w:t>
-      </w:r>
+        <w:t xml:space="preserve"> lets analyze the same schedule, even though the scheduling doesn’t have many useful examples for this purpose. It basically makes sure if one row has a value and two transactions change the value, it makes sure they get to work with the original value of that row instead of the changed value by a transaction.</w:t>
+      </w:r>
+    </w:p>
+    <w:p/>
+    <w:tbl>
+      <w:tblPr>
+        <w:tblStyle w:val="TableGrid"/>
+        <w:tblW w:w="8521" w:type="dxa"/>
+        <w:tblLook w:val="04A0" w:firstRow="1" w:lastRow="0" w:firstColumn="1" w:lastColumn="0" w:noHBand="0" w:noVBand="1"/>
+      </w:tblPr>
+      <w:tblGrid>
+        <w:gridCol w:w="1628"/>
+        <w:gridCol w:w="1903"/>
+        <w:gridCol w:w="1762"/>
+        <w:gridCol w:w="1614"/>
+        <w:gridCol w:w="1614"/>
+      </w:tblGrid>
+      <w:tr>
+        <w:tc>
+          <w:tcPr>
+            <w:tcW w:w="1628" w:type="dxa"/>
+          </w:tcPr>
+          <w:p>
+            <w:r>
+              <w:t xml:space="preserve">Time </w:t>
+            </w:r>
+          </w:p>
+        </w:tc>
+        <w:tc>
+          <w:tcPr>
+            <w:tcW w:w="1903" w:type="dxa"/>
+          </w:tcPr>
+          <w:p>
+            <w:r>
+              <w:t>Transaction</w:t>
+            </w:r>
+          </w:p>
+        </w:tc>
+        <w:tc>
+          <w:tcPr>
+            <w:tcW w:w="1762" w:type="dxa"/>
+          </w:tcPr>
+          <w:p>
+            <w:r>
+              <w:t>Step</w:t>
+            </w:r>
+          </w:p>
+        </w:tc>
+        <w:tc>
+          <w:tcPr>
+            <w:tcW w:w="1614" w:type="dxa"/>
+          </w:tcPr>
+          <w:p>
+            <w:pPr>
+              <w:rPr>
+                <w:color w:val="FF0000"/>
+              </w:rPr>
+            </w:pPr>
+            <w:r>
+              <w:t>Result</w:t>
+            </w:r>
+          </w:p>
+        </w:tc>
+        <w:tc>
+          <w:tcPr>
+            <w:tcW w:w="1614" w:type="dxa"/>
+          </w:tcPr>
+          <w:p>
+            <w:pPr>
+              <w:rPr>
+                <w:color w:val="FF0000"/>
+              </w:rPr>
+            </w:pPr>
+            <w:r>
+              <w:rPr>
+                <w:color w:val="FF0000"/>
+              </w:rPr>
+              <w:t>Explanation</w:t>
+            </w:r>
+          </w:p>
+        </w:tc>
+      </w:tr>
+      <w:tr>
+        <w:tc>
+          <w:tcPr>
+            <w:tcW w:w="1628" w:type="dxa"/>
+          </w:tcPr>
+          <w:p>
+            <w:r>
+              <w:t>1</w:t>
+            </w:r>
+          </w:p>
+        </w:tc>
+        <w:tc>
+          <w:tcPr>
+            <w:tcW w:w="1903" w:type="dxa"/>
+          </w:tcPr>
+          <w:p>
+            <w:r>
+              <w:t>T1</w:t>
+            </w:r>
+          </w:p>
+        </w:tc>
+        <w:tc>
+          <w:tcPr>
+            <w:tcW w:w="1762" w:type="dxa"/>
+          </w:tcPr>
+          <w:p>
+            <w:r>
+              <w:rPr>
+                <w:rFonts w:ascii="Calibri" w:hAnsi="Calibri"/>
+              </w:rPr>
+              <w:t>Read the value from row 4.</w:t>
+            </w:r>
+          </w:p>
+        </w:tc>
+        <w:tc>
+          <w:tcPr>
+            <w:tcW w:w="1614" w:type="dxa"/>
+          </w:tcPr>
+          <w:p>
+            <w:pPr>
+              <w:rPr>
+                <w:color w:val="FF0000"/>
+              </w:rPr>
+            </w:pPr>
+            <w:r>
+              <w:t>Row 4 = 4</w:t>
+            </w:r>
+          </w:p>
+        </w:tc>
+        <w:tc>
+          <w:tcPr>
+            <w:tcW w:w="1614" w:type="dxa"/>
+          </w:tcPr>
+          <w:p>
+            <w:pPr>
+              <w:rPr>
+                <w:color w:val="FF0000"/>
+              </w:rPr>
+            </w:pPr>
+            <w:r>
+              <w:rPr>
+                <w:color w:val="FF0000"/>
+              </w:rPr>
+              <w:t>Original value of row 4 is 4</w:t>
+            </w:r>
+          </w:p>
+        </w:tc>
+      </w:tr>
+      <w:tr>
+        <w:tc>
+          <w:tcPr>
+            <w:tcW w:w="1628" w:type="dxa"/>
+          </w:tcPr>
+          <w:p>
+            <w:r>
+              <w:t>2</w:t>
+            </w:r>
+          </w:p>
+        </w:tc>
+        <w:tc>
+          <w:tcPr>
+            <w:tcW w:w="1903" w:type="dxa"/>
+          </w:tcPr>
+          <w:p>
+            <w:r>
+              <w:t>T1</w:t>
+            </w:r>
+          </w:p>
+        </w:tc>
+        <w:tc>
+          <w:tcPr>
+            <w:tcW w:w="1762" w:type="dxa"/>
+          </w:tcPr>
+          <w:p>
+            <w:r>
+              <w:rPr>
+                <w:rFonts w:ascii="Calibri" w:hAnsi="Calibri"/>
+              </w:rPr>
+              <w:t>Multiply that value times 3.</w:t>
+            </w:r>
+          </w:p>
+        </w:tc>
+        <w:tc>
+          <w:tcPr>
+            <w:tcW w:w="1614" w:type="dxa"/>
+          </w:tcPr>
+          <w:p>
+            <w:pPr>
+              <w:rPr>
+                <w:color w:val="FF0000"/>
+              </w:rPr>
+            </w:pPr>
+            <w:r>
+              <w:t>Row 4 = 12</w:t>
+            </w:r>
+          </w:p>
+        </w:tc>
+        <w:tc>
+          <w:tcPr>
+            <w:tcW w:w="1614" w:type="dxa"/>
+          </w:tcPr>
+          <w:p>
+            <w:pPr>
+              <w:rPr>
+                <w:color w:val="FF0000"/>
+              </w:rPr>
+            </w:pPr>
+            <w:r>
+              <w:rPr>
+                <w:color w:val="FF0000"/>
+              </w:rPr>
+              <w:t>Now it’s 12 for T1</w:t>
+            </w:r>
+          </w:p>
+        </w:tc>
+      </w:tr>
+      <w:tr>
+        <w:tc>
+          <w:tcPr>
+            <w:tcW w:w="1628" w:type="dxa"/>
+          </w:tcPr>
+          <w:p>
+            <w:r>
+              <w:t>3</w:t>
+            </w:r>
+          </w:p>
+        </w:tc>
+        <w:tc>
+          <w:tcPr>
+            <w:tcW w:w="1903" w:type="dxa"/>
+          </w:tcPr>
+          <w:p>
+            <w:r>
+              <w:t>T1</w:t>
+            </w:r>
+          </w:p>
+        </w:tc>
+        <w:tc>
+          <w:tcPr>
+            <w:tcW w:w="1762" w:type="dxa"/>
+          </w:tcPr>
+          <w:p>
+            <w:pPr>
+              <w:rPr>
+                <w:rFonts w:ascii="Calibri" w:hAnsi="Calibri"/>
+              </w:rPr>
+            </w:pPr>
+            <w:r>
+              <w:rPr>
+                <w:rFonts w:ascii="Calibri" w:hAnsi="Calibri"/>
+              </w:rPr>
+              <w:t>Write the literal value “20” to row 5.</w:t>
+            </w:r>
+          </w:p>
+        </w:tc>
+        <w:tc>
+          <w:tcPr>
+            <w:tcW w:w="1614" w:type="dxa"/>
+          </w:tcPr>
+          <w:p>
+            <w:pPr>
+              <w:rPr>
+                <w:color w:val="FF0000"/>
+              </w:rPr>
+            </w:pPr>
+            <w:r>
+              <w:t>Row 5 = 20</w:t>
+            </w:r>
+          </w:p>
+        </w:tc>
+        <w:tc>
+          <w:tcPr>
+            <w:tcW w:w="1614" w:type="dxa"/>
+          </w:tcPr>
+          <w:p>
+            <w:pPr>
+              <w:rPr>
+                <w:color w:val="FF0000"/>
+              </w:rPr>
+            </w:pPr>
+            <w:r>
+              <w:rPr>
+                <w:color w:val="FF0000"/>
+              </w:rPr>
+              <w:t>Row 5 is 20 for T1</w:t>
+            </w:r>
+          </w:p>
+        </w:tc>
+      </w:tr>
+      <w:tr>
+        <w:tc>
+          <w:tcPr>
+            <w:tcW w:w="1628" w:type="dxa"/>
+          </w:tcPr>
+          <w:p>
+            <w:r>
+              <w:t>4</w:t>
+            </w:r>
+          </w:p>
+        </w:tc>
+        <w:tc>
+          <w:tcPr>
+            <w:tcW w:w="1903" w:type="dxa"/>
+          </w:tcPr>
+          <w:p>
+            <w:r>
+              <w:t>T2</w:t>
+            </w:r>
+          </w:p>
+        </w:tc>
+        <w:tc>
+          <w:tcPr>
+            <w:tcW w:w="1762" w:type="dxa"/>
+          </w:tcPr>
+          <w:p>
+            <w:pPr>
+              <w:rPr>
+                <w:rFonts w:ascii="Calibri" w:hAnsi="Calibri"/>
+              </w:rPr>
+            </w:pPr>
+            <w:r>
+              <w:rPr>
+                <w:rFonts w:ascii="Calibri" w:hAnsi="Calibri"/>
+              </w:rPr>
+              <w:t>Write that value to row 4.</w:t>
+            </w:r>
+          </w:p>
+        </w:tc>
+        <w:tc>
+          <w:tcPr>
+            <w:tcW w:w="1614" w:type="dxa"/>
+          </w:tcPr>
+          <w:p>
+            <w:pPr>
+              <w:rPr>
+                <w:color w:val="FF0000"/>
+              </w:rPr>
+            </w:pPr>
+            <w:r>
+              <w:t>Row 4 = 20</w:t>
+            </w:r>
+          </w:p>
+        </w:tc>
+        <w:tc>
+          <w:tcPr>
+            <w:tcW w:w="1614" w:type="dxa"/>
+          </w:tcPr>
+          <w:p>
+            <w:pPr>
+              <w:rPr>
+                <w:color w:val="FF0000"/>
+              </w:rPr>
+            </w:pPr>
+            <w:r>
+              <w:rPr>
+                <w:color w:val="FF0000"/>
+              </w:rPr>
+              <w:t>Sets the row 4 to 20 but remembers the original value as well</w:t>
+            </w:r>
+          </w:p>
+        </w:tc>
+      </w:tr>
+      <w:tr>
+        <w:tc>
+          <w:tcPr>
+            <w:tcW w:w="1628" w:type="dxa"/>
+          </w:tcPr>
+          <w:p>
+            <w:r>
+              <w:t>5</w:t>
+            </w:r>
+          </w:p>
+        </w:tc>
+        <w:tc>
+          <w:tcPr>
+            <w:tcW w:w="1903" w:type="dxa"/>
+          </w:tcPr>
+          <w:p>
+            <w:r>
+              <w:t>T1</w:t>
+            </w:r>
+          </w:p>
+        </w:tc>
+        <w:tc>
+          <w:tcPr>
+            <w:tcW w:w="1762" w:type="dxa"/>
+          </w:tcPr>
+          <w:p>
+            <w:pPr>
+              <w:rPr>
+                <w:rFonts w:ascii="Calibri" w:hAnsi="Calibri"/>
+              </w:rPr>
+            </w:pPr>
+            <w:r>
+              <w:rPr>
+                <w:rFonts w:ascii="Calibri" w:hAnsi="Calibri"/>
+              </w:rPr>
+              <w:t>Write the result to row 3.</w:t>
+            </w:r>
+          </w:p>
+        </w:tc>
+        <w:tc>
+          <w:tcPr>
+            <w:tcW w:w="1614" w:type="dxa"/>
+          </w:tcPr>
+          <w:p>
+            <w:pPr>
+              <w:rPr>
+                <w:color w:val="FF0000"/>
+              </w:rPr>
+            </w:pPr>
+            <w:r>
+              <w:t>Row 3 = 20</w:t>
+            </w:r>
+          </w:p>
+        </w:tc>
+        <w:tc>
+          <w:tcPr>
+            <w:tcW w:w="1614" w:type="dxa"/>
+          </w:tcPr>
+          <w:p>
+            <w:pPr>
+              <w:rPr>
+                <w:color w:val="FF0000"/>
+              </w:rPr>
+            </w:pPr>
+            <w:r>
+              <w:rPr>
+                <w:color w:val="FF0000"/>
+              </w:rPr>
+              <w:t>Sets 20 for row 3</w:t>
+            </w:r>
+          </w:p>
+        </w:tc>
+      </w:tr>
+      <w:tr>
+        <w:tc>
+          <w:tcPr>
+            <w:tcW w:w="1628" w:type="dxa"/>
+          </w:tcPr>
+          <w:p>
+            <w:r>
+              <w:t>6</w:t>
+            </w:r>
+          </w:p>
+        </w:tc>
+        <w:tc>
+          <w:tcPr>
+            <w:tcW w:w="1903" w:type="dxa"/>
+          </w:tcPr>
+          <w:p>
+            <w:r>
+              <w:t>T1</w:t>
+            </w:r>
+          </w:p>
+        </w:tc>
+        <w:tc>
+          <w:tcPr>
+            <w:tcW w:w="1762" w:type="dxa"/>
+          </w:tcPr>
+          <w:p>
+            <w:pPr>
+              <w:rPr>
+                <w:rFonts w:ascii="Calibri" w:hAnsi="Calibri"/>
+              </w:rPr>
+            </w:pPr>
+            <w:r>
+              <w:rPr>
+                <w:rFonts w:ascii="Calibri" w:hAnsi="Calibri"/>
+              </w:rPr>
+              <w:t>Write the literal value “8” to row 2.</w:t>
+            </w:r>
+          </w:p>
+        </w:tc>
+        <w:tc>
+          <w:tcPr>
+            <w:tcW w:w="1614" w:type="dxa"/>
+          </w:tcPr>
+          <w:p>
+            <w:pPr>
+              <w:rPr>
+                <w:color w:val="FF0000"/>
+              </w:rPr>
+            </w:pPr>
+            <w:r>
+              <w:t>Row 2 = 8</w:t>
+            </w:r>
+          </w:p>
+        </w:tc>
+        <w:tc>
+          <w:tcPr>
+            <w:tcW w:w="1614" w:type="dxa"/>
+          </w:tcPr>
+          <w:p>
+            <w:pPr>
+              <w:rPr>
+                <w:color w:val="FF0000"/>
+              </w:rPr>
+            </w:pPr>
+            <w:r>
+              <w:rPr>
+                <w:color w:val="FF0000"/>
+              </w:rPr>
+              <w:t>Sets row 2 value to be 8</w:t>
+            </w:r>
+          </w:p>
+        </w:tc>
+      </w:tr>
+      <w:tr>
+        <w:tc>
+          <w:tcPr>
+            <w:tcW w:w="1628" w:type="dxa"/>
+          </w:tcPr>
+          <w:p>
+            <w:r>
+              <w:lastRenderedPageBreak/>
+              <w:t>7</w:t>
+            </w:r>
+          </w:p>
+        </w:tc>
+        <w:tc>
+          <w:tcPr>
+            <w:tcW w:w="1903" w:type="dxa"/>
+          </w:tcPr>
+          <w:p>
+            <w:r>
+              <w:t>T1</w:t>
+            </w:r>
+          </w:p>
+        </w:tc>
+        <w:tc>
+          <w:tcPr>
+            <w:tcW w:w="1762" w:type="dxa"/>
+          </w:tcPr>
+          <w:p>
+            <w:pPr>
+              <w:rPr>
+                <w:rFonts w:ascii="Calibri" w:hAnsi="Calibri"/>
+              </w:rPr>
+            </w:pPr>
+            <w:r>
+              <w:t>Commit</w:t>
+            </w:r>
+          </w:p>
+        </w:tc>
+        <w:tc>
+          <w:tcPr>
+            <w:tcW w:w="1614" w:type="dxa"/>
+          </w:tcPr>
+          <w:p>
+            <w:pPr>
+              <w:rPr>
+                <w:color w:val="FF0000"/>
+              </w:rPr>
+            </w:pPr>
+          </w:p>
+        </w:tc>
+        <w:tc>
+          <w:tcPr>
+            <w:tcW w:w="1614" w:type="dxa"/>
+          </w:tcPr>
+          <w:p>
+            <w:pPr>
+              <w:rPr>
+                <w:color w:val="FF0000"/>
+              </w:rPr>
+            </w:pPr>
+            <w:r>
+              <w:rPr>
+                <w:color w:val="FF0000"/>
+              </w:rPr>
+              <w:t>T1 locks is now unlocked</w:t>
+            </w:r>
+          </w:p>
+        </w:tc>
+      </w:tr>
+      <w:tr>
+        <w:tc>
+          <w:tcPr>
+            <w:tcW w:w="1628" w:type="dxa"/>
+          </w:tcPr>
+          <w:p>
+            <w:r>
+              <w:t>8</w:t>
+            </w:r>
+          </w:p>
+        </w:tc>
+        <w:tc>
+          <w:tcPr>
+            <w:tcW w:w="1903" w:type="dxa"/>
+          </w:tcPr>
+          <w:p>
+            <w:r>
+              <w:t>T2</w:t>
+            </w:r>
+          </w:p>
+        </w:tc>
+        <w:tc>
+          <w:tcPr>
+            <w:tcW w:w="1762" w:type="dxa"/>
+          </w:tcPr>
+          <w:p>
+            <w:pPr>
+              <w:rPr>
+                <w:rFonts w:ascii="Calibri" w:hAnsi="Calibri"/>
+              </w:rPr>
+            </w:pPr>
+            <w:r>
+              <w:rPr>
+                <w:rFonts w:ascii="Calibri" w:hAnsi="Calibri"/>
+              </w:rPr>
+              <w:t>Read the value from row 2.</w:t>
+            </w:r>
+          </w:p>
+        </w:tc>
+        <w:tc>
+          <w:tcPr>
+            <w:tcW w:w="1614" w:type="dxa"/>
+          </w:tcPr>
+          <w:p>
+            <w:pPr>
+              <w:rPr>
+                <w:color w:val="FF0000"/>
+              </w:rPr>
+            </w:pPr>
+            <w:r>
+              <w:t>Row 2 = 8</w:t>
+            </w:r>
+          </w:p>
+        </w:tc>
+        <w:tc>
+          <w:tcPr>
+            <w:tcW w:w="1614" w:type="dxa"/>
+          </w:tcPr>
+          <w:p>
+            <w:pPr>
+              <w:rPr>
+                <w:color w:val="FF0000"/>
+              </w:rPr>
+            </w:pPr>
+            <w:r>
+              <w:rPr>
+                <w:color w:val="FF0000"/>
+              </w:rPr>
+              <w:t>Reads the original value 8</w:t>
+            </w:r>
+          </w:p>
+        </w:tc>
+      </w:tr>
+      <w:tr>
+        <w:tc>
+          <w:tcPr>
+            <w:tcW w:w="1628" w:type="dxa"/>
+          </w:tcPr>
+          <w:p>
+            <w:r>
+              <w:t>9</w:t>
+            </w:r>
+          </w:p>
+        </w:tc>
+        <w:tc>
+          <w:tcPr>
+            <w:tcW w:w="1903" w:type="dxa"/>
+          </w:tcPr>
+          <w:p>
+            <w:r>
+              <w:t>T2</w:t>
+            </w:r>
+          </w:p>
+        </w:tc>
+        <w:tc>
+          <w:tcPr>
+            <w:tcW w:w="1762" w:type="dxa"/>
+          </w:tcPr>
+          <w:p>
+            <w:pPr>
+              <w:rPr>
+                <w:rFonts w:ascii="Calibri" w:hAnsi="Calibri"/>
+              </w:rPr>
+            </w:pPr>
+            <w:r>
+              <w:rPr>
+                <w:rFonts w:ascii="Calibri" w:hAnsi="Calibri"/>
+              </w:rPr>
+              <w:t>Write the literal value “15” to row 3.</w:t>
+            </w:r>
+          </w:p>
+        </w:tc>
+        <w:tc>
+          <w:tcPr>
+            <w:tcW w:w="1614" w:type="dxa"/>
+          </w:tcPr>
+          <w:p>
+            <w:pPr>
+              <w:rPr>
+                <w:color w:val="FF0000"/>
+              </w:rPr>
+            </w:pPr>
+            <w:r>
+              <w:t>Row 3 = 15</w:t>
+            </w:r>
+          </w:p>
+        </w:tc>
+        <w:tc>
+          <w:tcPr>
+            <w:tcW w:w="1614" w:type="dxa"/>
+          </w:tcPr>
+          <w:p>
+            <w:pPr>
+              <w:rPr>
+                <w:color w:val="FF0000"/>
+              </w:rPr>
+            </w:pPr>
+            <w:r>
+              <w:rPr>
+                <w:color w:val="FF0000"/>
+              </w:rPr>
+              <w:t>Sets row 3 to 15</w:t>
+            </w:r>
+          </w:p>
+        </w:tc>
+      </w:tr>
+    </w:tbl>
+    <w:p/>
+    <w:p>
+      <w:pPr>
+        <w:rPr>
+          <w:rFonts w:asciiTheme="minorHAnsi" w:hAnsiTheme="minorHAnsi" w:cstheme="minorHAnsi"/>
+        </w:rPr>
+      </w:pPr>
     </w:p>
     <w:p>
       <w:pPr>
-        <w:ind w:firstLine="720"/>
+        <w:rPr>
+          <w:rFonts w:asciiTheme="minorHAnsi" w:hAnsiTheme="minorHAnsi" w:cstheme="minorHAnsi"/>
+        </w:rPr>
       </w:pPr>
-      <w:proofErr w:type="gramStart"/>
-      <w:r>
-        <w:t xml:space="preserve">a. </w:t>
-      </w:r>
-      <w:r>
-        <w:t>.Starting</w:t>
-      </w:r>
-      <w:proofErr w:type="gramEnd"/>
-      <w:r>
-        <w:t xml:space="preserve"> with the same schedule in the prior step, show and explain step-by-step how the use of locking and </w:t>
-      </w:r>
-      <w:proofErr w:type="spellStart"/>
-      <w:r>
-        <w:t>multiversioning</w:t>
-      </w:r>
-      <w:proofErr w:type="spellEnd"/>
-      <w:r>
-        <w:t xml:space="preserve"> modifies the schedule. Also list out the contents of the table after the transactions complete using the new schedule. Make sure to explain specifically whether and how locking and </w:t>
-      </w:r>
-      <w:proofErr w:type="spellStart"/>
-      <w:r>
-        <w:t>multiversioning</w:t>
-      </w:r>
-      <w:proofErr w:type="spellEnd"/>
-      <w:r>
-        <w:t xml:space="preserve"> modifies the schedule and affects the final resulting table.</w:t>
-      </w:r>
     </w:p>
     <w:p>
       <w:pPr>
-        <w:ind w:firstLine="720"/>
+        <w:pStyle w:val="ListParagraph"/>
+        <w:numPr>
+          <w:ilvl w:val="0"/>
+          <w:numId w:val="2"/>
+        </w:numPr>
+        <w:rPr>
+          <w:rFonts w:asciiTheme="minorHAnsi" w:hAnsiTheme="minorHAnsi" w:cstheme="minorHAnsi"/>
+        </w:rPr>
       </w:pPr>
       <w:r>
-        <w:t>b.</w:t>
-      </w:r>
-      <w:r>
-        <w:t xml:space="preserve"> </w:t>
-      </w:r>
-      <w:r>
+        <w:rPr>
+          <w:rFonts w:asciiTheme="minorHAnsi" w:hAnsiTheme="minorHAnsi" w:cstheme="minorHAnsi"/>
+        </w:rPr>
         <w:t>Could a schedule of these transactions result in a deadlock? If not, explain why. If so, show a step-by-step schedule that results in a deadlock.</w:t>
       </w:r>
     </w:p>
+    <w:bookmarkEnd w:id="9"/>
+    <w:p>
+      <w:pPr>
+        <w:pStyle w:val="Heading1"/>
+      </w:pPr>
+    </w:p>
+    <w:p>
+      <w:r>
+        <w:t xml:space="preserve">I don’t think there is a deadlock situation here because both transactions are locking the same row same time and they are not dependent on each other’s lock because one must finish before the other. </w:t>
+      </w:r>
+    </w:p>
+    <w:p/>
     <w:sectPr>
       <w:headerReference w:type="even" r:id="rId15"/>
       <w:headerReference w:type="default" r:id="rId16"/>
@@ -1969,8 +5844,97 @@
       </w:pPr>
     </w:lvl>
   </w:abstractNum>
+  <w:abstractNum w:abstractNumId="1" w15:restartNumberingAfterBreak="0">
+    <w:nsid w:val="71F64095"/>
+    <w:multiLevelType w:val="hybridMultilevel"/>
+    <w:tmpl w:val="2F808FCE"/>
+    <w:lvl w:ilvl="0" w:tplc="04090019">
+      <w:start w:val="1"/>
+      <w:numFmt w:val="lowerLetter"/>
+      <w:lvlText w:val="%1."/>
+      <w:lvlJc w:val="left"/>
+      <w:pPr>
+        <w:ind w:left="1008" w:hanging="360"/>
+      </w:pPr>
+    </w:lvl>
+    <w:lvl w:ilvl="1" w:tplc="04090019" w:tentative="1">
+      <w:start w:val="1"/>
+      <w:numFmt w:val="lowerLetter"/>
+      <w:lvlText w:val="%2."/>
+      <w:lvlJc w:val="left"/>
+      <w:pPr>
+        <w:ind w:left="1728" w:hanging="360"/>
+      </w:pPr>
+    </w:lvl>
+    <w:lvl w:ilvl="2" w:tplc="0409001B" w:tentative="1">
+      <w:start w:val="1"/>
+      <w:numFmt w:val="lowerRoman"/>
+      <w:lvlText w:val="%3."/>
+      <w:lvlJc w:val="right"/>
+      <w:pPr>
+        <w:ind w:left="2448" w:hanging="180"/>
+      </w:pPr>
+    </w:lvl>
+    <w:lvl w:ilvl="3" w:tplc="0409000F" w:tentative="1">
+      <w:start w:val="1"/>
+      <w:numFmt w:val="decimal"/>
+      <w:lvlText w:val="%4."/>
+      <w:lvlJc w:val="left"/>
+      <w:pPr>
+        <w:ind w:left="3168" w:hanging="360"/>
+      </w:pPr>
+    </w:lvl>
+    <w:lvl w:ilvl="4" w:tplc="04090019" w:tentative="1">
+      <w:start w:val="1"/>
+      <w:numFmt w:val="lowerLetter"/>
+      <w:lvlText w:val="%5."/>
+      <w:lvlJc w:val="left"/>
+      <w:pPr>
+        <w:ind w:left="3888" w:hanging="360"/>
+      </w:pPr>
+    </w:lvl>
+    <w:lvl w:ilvl="5" w:tplc="0409001B" w:tentative="1">
+      <w:start w:val="1"/>
+      <w:numFmt w:val="lowerRoman"/>
+      <w:lvlText w:val="%6."/>
+      <w:lvlJc w:val="right"/>
+      <w:pPr>
+        <w:ind w:left="4608" w:hanging="180"/>
+      </w:pPr>
+    </w:lvl>
+    <w:lvl w:ilvl="6" w:tplc="0409000F" w:tentative="1">
+      <w:start w:val="1"/>
+      <w:numFmt w:val="decimal"/>
+      <w:lvlText w:val="%7."/>
+      <w:lvlJc w:val="left"/>
+      <w:pPr>
+        <w:ind w:left="5328" w:hanging="360"/>
+      </w:pPr>
+    </w:lvl>
+    <w:lvl w:ilvl="7" w:tplc="04090019" w:tentative="1">
+      <w:start w:val="1"/>
+      <w:numFmt w:val="lowerLetter"/>
+      <w:lvlText w:val="%8."/>
+      <w:lvlJc w:val="left"/>
+      <w:pPr>
+        <w:ind w:left="6048" w:hanging="360"/>
+      </w:pPr>
+    </w:lvl>
+    <w:lvl w:ilvl="8" w:tplc="0409001B" w:tentative="1">
+      <w:start w:val="1"/>
+      <w:numFmt w:val="lowerRoman"/>
+      <w:lvlText w:val="%9."/>
+      <w:lvlJc w:val="right"/>
+      <w:pPr>
+        <w:ind w:left="6768" w:hanging="180"/>
+      </w:pPr>
+    </w:lvl>
+  </w:abstractNum>
   <w:num w:numId="1" w16cid:durableId="1688751135">
     <w:abstractNumId w:val="0"/>
+  </w:num>
+  <w:num w:numId="2" w16cid:durableId="1904217101">
+    <w:abstractNumId w:val="1"/>
   </w:num>
 </w:numbering>
 </file>
@@ -1994,7 +5958,7 @@
   </w:docDefaults>
   <w:latentStyles w:defLockedState="0" w:defUIPriority="99" w:defSemiHidden="0" w:defUnhideWhenUsed="0" w:defQFormat="0" w:count="376">
     <w:lsdException w:name="Normal" w:uiPriority="0" w:qFormat="1"/>
-    <w:lsdException w:name="heading 1" w:uiPriority="9" w:qFormat="1"/>
+    <w:lsdException w:name="heading 1" w:uiPriority="0" w:qFormat="1"/>
     <w:lsdException w:name="heading 2" w:semiHidden="1" w:uiPriority="9" w:unhideWhenUsed="1" w:qFormat="1"/>
     <w:lsdException w:name="heading 3" w:semiHidden="1" w:uiPriority="9" w:unhideWhenUsed="1" w:qFormat="1"/>
     <w:lsdException w:name="heading 4" w:semiHidden="1" w:uiPriority="9" w:unhideWhenUsed="1" w:qFormat="1"/>
@@ -2383,6 +6347,27 @@
       <w:szCs w:val="24"/>
     </w:rPr>
   </w:style>
+  <w:style w:type="paragraph" w:styleId="Heading1">
+    <w:name w:val="heading 1"/>
+    <w:basedOn w:val="Normal"/>
+    <w:next w:val="Normal"/>
+    <w:link w:val="Heading1Char"/>
+    <w:qFormat/>
+    <w:rsid w:val="00347027"/>
+    <w:pPr>
+      <w:keepNext/>
+      <w:keepLines/>
+      <w:spacing w:before="240"/>
+      <w:outlineLvl w:val="0"/>
+    </w:pPr>
+    <w:rPr>
+      <w:rFonts w:ascii="Arial" w:hAnsi="Arial"/>
+      <w:b/>
+      <w:color w:val="2F5496"/>
+      <w:sz w:val="28"/>
+      <w:szCs w:val="32"/>
+    </w:rPr>
+  </w:style>
   <w:style w:type="character" w:default="1" w:styleId="DefaultParagraphFont">
     <w:name w:val="Default Paragraph Font"/>
     <w:uiPriority w:val="1"/>
@@ -2451,6 +6436,54 @@
     <w:link w:val="Footer"/>
     <w:uiPriority w:val="99"/>
     <w:rsid w:val="00DC7013"/>
+  </w:style>
+  <w:style w:type="character" w:customStyle="1" w:styleId="Heading1Char">
+    <w:name w:val="Heading 1 Char"/>
+    <w:basedOn w:val="DefaultParagraphFont"/>
+    <w:link w:val="Heading1"/>
+    <w:rsid w:val="00347027"/>
+    <w:rPr>
+      <w:rFonts w:ascii="Arial" w:eastAsia="Times New Roman" w:hAnsi="Arial" w:cs="Times New Roman"/>
+      <w:b/>
+      <w:color w:val="2F5496"/>
+      <w:sz w:val="28"/>
+      <w:szCs w:val="32"/>
+    </w:rPr>
+  </w:style>
+  <w:style w:type="table" w:styleId="TableGrid">
+    <w:name w:val="Table Grid"/>
+    <w:basedOn w:val="TableNormal"/>
+    <w:uiPriority w:val="39"/>
+    <w:rsid w:val="00347027"/>
+    <w:pPr>
+      <w:spacing w:after="0" w:line="240" w:lineRule="auto"/>
+    </w:pPr>
+    <w:rPr>
+      <w:rFonts w:ascii="Times New Roman" w:eastAsia="Times New Roman" w:hAnsi="Times New Roman" w:cs="Times New Roman"/>
+      <w:sz w:val="20"/>
+      <w:szCs w:val="20"/>
+    </w:rPr>
+    <w:tblPr>
+      <w:tblBorders>
+        <w:top w:val="single" w:sz="4" w:space="0" w:color="auto"/>
+        <w:left w:val="single" w:sz="4" w:space="0" w:color="auto"/>
+        <w:bottom w:val="single" w:sz="4" w:space="0" w:color="auto"/>
+        <w:right w:val="single" w:sz="4" w:space="0" w:color="auto"/>
+        <w:insideH w:val="single" w:sz="4" w:space="0" w:color="auto"/>
+        <w:insideV w:val="single" w:sz="4" w:space="0" w:color="auto"/>
+      </w:tblBorders>
+    </w:tblPr>
+  </w:style>
+  <w:style w:type="paragraph" w:styleId="ListParagraph">
+    <w:name w:val="List Paragraph"/>
+    <w:basedOn w:val="Normal"/>
+    <w:uiPriority w:val="34"/>
+    <w:qFormat/>
+    <w:rsid w:val="00347027"/>
+    <w:pPr>
+      <w:ind w:left="720"/>
+      <w:contextualSpacing/>
+    </w:pPr>
   </w:style>
 </w:styles>
 </file>
